--- a/diplom.docx
+++ b/diplom.docx
@@ -4,7 +4,8 @@
   <w:body>
     <w:p>
       <w:pPr>
-        <w:spacing w:after="0"/>
+        <w:spacing w:after="0" w:line="260" w:lineRule="auto"/>
+        <w:ind w:firstLine="9"/>
         <w:rPr>
           <w:rFonts w:eastAsia="Calibri"/>
           <w:spacing w:val="8"/>
@@ -34,7 +35,7 @@
         <w:autoSpaceDE w:val="0"/>
         <w:autoSpaceDN w:val="0"/>
         <w:spacing w:after="0" w:line="240" w:lineRule="auto"/>
-        <w:ind w:right="2"/>
+        <w:ind w:right="2" w:firstLine="9"/>
         <w:jc w:val="center"/>
         <w:rPr>
           <w:rFonts w:eastAsia="Calibri"/>
@@ -50,11 +51,10 @@
         <w:autoSpaceDE w:val="0"/>
         <w:autoSpaceDN w:val="0"/>
         <w:spacing w:after="0" w:line="240" w:lineRule="auto"/>
-        <w:ind w:right="2"/>
+        <w:ind w:right="2" w:firstLine="9"/>
         <w:jc w:val="center"/>
         <w:rPr>
           <w:rFonts w:eastAsia="Calibri"/>
-          <w:caps/>
           <w:spacing w:val="8"/>
           <w:sz w:val="24"/>
           <w:szCs w:val="24"/>
@@ -67,7 +67,7 @@
         <w:autoSpaceDE w:val="0"/>
         <w:autoSpaceDN w:val="0"/>
         <w:spacing w:after="0" w:line="240" w:lineRule="auto"/>
-        <w:ind w:right="2"/>
+        <w:ind w:right="2" w:firstLine="9"/>
         <w:jc w:val="center"/>
         <w:rPr>
           <w:rFonts w:eastAsia="Calibri"/>
@@ -85,25 +85,7 @@
           <w:sz w:val="24"/>
           <w:szCs w:val="24"/>
         </w:rPr>
-        <w:t>Федеральное государственное образовательное бюджетное</w:t>
-      </w:r>
-      <w:r>
-        <w:rPr>
-          <w:rFonts w:eastAsia="Calibri"/>
-          <w:spacing w:val="8"/>
-          <w:sz w:val="24"/>
-          <w:szCs w:val="24"/>
-        </w:rPr>
-        <w:t xml:space="preserve"> </w:t>
-      </w:r>
-      <w:r>
-        <w:rPr>
-          <w:rFonts w:eastAsia="Calibri"/>
-          <w:spacing w:val="8"/>
-          <w:sz w:val="24"/>
-          <w:szCs w:val="24"/>
-        </w:rPr>
-        <w:t>учреждение высшего образования</w:t>
+        <w:t>Федеральное государственное образовательное бюджетное учреждение высшего образования</w:t>
       </w:r>
     </w:p>
     <w:p>
@@ -112,7 +94,7 @@
         <w:autoSpaceDE w:val="0"/>
         <w:autoSpaceDN w:val="0"/>
         <w:spacing w:after="0" w:line="240" w:lineRule="auto"/>
-        <w:ind w:right="2"/>
+        <w:ind w:right="2" w:firstLine="9"/>
         <w:jc w:val="center"/>
         <w:rPr>
           <w:rFonts w:eastAsia="Calibri"/>
@@ -138,7 +120,8 @@
         <w:shd w:val="clear" w:color="auto" w:fill="FFFFFF"/>
         <w:autoSpaceDE w:val="0"/>
         <w:autoSpaceDN w:val="0"/>
-        <w:spacing w:after="0" w:line="360" w:lineRule="auto"/>
+        <w:spacing w:after="0"/>
+        <w:ind w:firstLine="9"/>
         <w:jc w:val="center"/>
         <w:rPr>
           <w:rFonts w:eastAsia="Calibri"/>
@@ -161,7 +144,8 @@
     </w:p>
     <w:p>
       <w:pPr>
-        <w:spacing w:after="0"/>
+        <w:spacing w:after="0" w:line="260" w:lineRule="auto"/>
+        <w:ind w:firstLine="9"/>
         <w:jc w:val="center"/>
         <w:rPr>
           <w:szCs w:val="28"/>
@@ -176,7 +160,8 @@
     </w:p>
     <w:p>
       <w:pPr>
-        <w:spacing w:after="0"/>
+        <w:spacing w:after="0" w:line="260" w:lineRule="auto"/>
+        <w:ind w:firstLine="9"/>
         <w:jc w:val="center"/>
         <w:rPr>
           <w:szCs w:val="28"/>
@@ -185,48 +170,22 @@
     </w:p>
     <w:p>
       <w:pPr>
-        <w:spacing w:after="0"/>
+        <w:spacing w:after="0" w:line="260" w:lineRule="auto"/>
+        <w:ind w:firstLine="0"/>
+        <w:rPr>
+          <w:szCs w:val="28"/>
+        </w:rPr>
+      </w:pPr>
+    </w:p>
+    <w:p>
+      <w:pPr>
+        <w:spacing w:after="0" w:line="260" w:lineRule="auto"/>
+        <w:ind w:firstLine="9"/>
         <w:jc w:val="center"/>
         <w:rPr>
           <w:szCs w:val="28"/>
         </w:rPr>
       </w:pPr>
-    </w:p>
-    <w:p>
-      <w:pPr>
-        <w:spacing w:after="0"/>
-        <w:jc w:val="center"/>
-        <w:rPr>
-          <w:szCs w:val="28"/>
-        </w:rPr>
-      </w:pPr>
-    </w:p>
-    <w:p>
-      <w:pPr>
-        <w:spacing w:after="0"/>
-        <w:jc w:val="center"/>
-        <w:rPr>
-          <w:szCs w:val="28"/>
-        </w:rPr>
-      </w:pPr>
-    </w:p>
-    <w:p>
-      <w:pPr>
-        <w:spacing w:after="0"/>
-        <w:jc w:val="center"/>
-        <w:rPr>
-          <w:szCs w:val="28"/>
-        </w:rPr>
-      </w:pPr>
-    </w:p>
-    <w:p>
-      <w:pPr>
-        <w:spacing w:after="0"/>
-        <w:jc w:val="center"/>
-        <w:rPr>
-          <w:szCs w:val="28"/>
-        </w:rPr>
-      </w:pPr>
       <w:r>
         <w:rPr>
           <w:szCs w:val="28"/>
@@ -236,133 +195,47 @@
     </w:p>
     <w:p>
       <w:pPr>
-        <w:spacing w:after="0"/>
-        <w:rPr>
-          <w:szCs w:val="28"/>
-        </w:rPr>
-      </w:pPr>
-      <w:r>
-        <w:rPr>
-          <w:szCs w:val="28"/>
-        </w:rPr>
-        <w:t>н</w:t>
-      </w:r>
-      <w:r>
-        <w:rPr>
-          <w:szCs w:val="28"/>
-        </w:rPr>
-        <w:t>а</w:t>
-      </w:r>
-      <w:r>
-        <w:rPr>
-          <w:szCs w:val="28"/>
-        </w:rPr>
-        <w:t xml:space="preserve"> </w:t>
-      </w:r>
-      <w:r>
-        <w:rPr>
-          <w:szCs w:val="28"/>
-        </w:rPr>
-        <w:t>тему:</w:t>
-      </w:r>
-      <w:r>
-        <w:rPr>
-          <w:szCs w:val="28"/>
-        </w:rPr>
-        <w:t xml:space="preserve"> </w:t>
-      </w:r>
-      <w:r>
-        <w:rPr>
-          <w:szCs w:val="28"/>
-        </w:rPr>
-        <w:t>«</w:t>
-      </w:r>
-      <w:r>
-        <w:rPr>
-          <w:szCs w:val="28"/>
-        </w:rPr>
-        <w:t>_________________________________________________________</w:t>
-      </w:r>
-      <w:r>
-        <w:rPr>
-          <w:szCs w:val="28"/>
-        </w:rPr>
-        <w:t>»</w:t>
-      </w:r>
-    </w:p>
-    <w:p>
-      <w:pPr>
-        <w:spacing w:after="0"/>
-        <w:rPr>
-          <w:szCs w:val="28"/>
-        </w:rPr>
-      </w:pPr>
-    </w:p>
-    <w:p>
-      <w:pPr>
-        <w:spacing w:after="0"/>
-        <w:rPr>
-          <w:szCs w:val="28"/>
-        </w:rPr>
-      </w:pPr>
-      <w:r>
-        <w:rPr>
-          <w:szCs w:val="28"/>
-        </w:rPr>
-        <w:t xml:space="preserve">Студент группы </w:t>
-      </w:r>
-      <w:r>
-        <w:rPr>
-          <w:szCs w:val="28"/>
-        </w:rPr>
-        <w:t xml:space="preserve">      4ПКС-116</w:t>
-      </w:r>
-      <w:r>
-        <w:rPr>
-          <w:szCs w:val="28"/>
-        </w:rPr>
-        <w:t xml:space="preserve">    </w:t>
-      </w:r>
-      <w:r>
-        <w:rPr>
-          <w:szCs w:val="28"/>
-        </w:rPr>
-        <w:t xml:space="preserve">       </w:t>
-      </w:r>
-      <w:r>
-        <w:rPr>
-          <w:szCs w:val="28"/>
-        </w:rPr>
-        <w:t xml:space="preserve">  </w:t>
-      </w:r>
-      <w:r>
-        <w:rPr>
-          <w:szCs w:val="28"/>
-        </w:rPr>
-        <w:t>Зайцев Никита Валерьевич</w:t>
-      </w:r>
-      <w:r>
-        <w:rPr>
-          <w:szCs w:val="28"/>
-        </w:rPr>
-        <w:t xml:space="preserve">    </w:t>
-      </w:r>
-      <w:r>
-        <w:rPr>
-          <w:szCs w:val="28"/>
-        </w:rPr>
-        <w:t xml:space="preserve">     </w:t>
-      </w:r>
-      <w:r>
-        <w:rPr>
-          <w:szCs w:val="28"/>
-        </w:rPr>
-        <w:t xml:space="preserve">________ </w:t>
-      </w:r>
-    </w:p>
-    <w:p>
-      <w:pPr>
-        <w:spacing w:after="0"/>
+        <w:spacing w:after="0" w:line="260" w:lineRule="auto"/>
+        <w:ind w:firstLine="9"/>
+        <w:rPr>
+          <w:szCs w:val="28"/>
+        </w:rPr>
+      </w:pPr>
+      <w:r>
+        <w:rPr>
+          <w:szCs w:val="28"/>
+        </w:rPr>
+        <w:t>на тему: «__________________________________________________________»</w:t>
+      </w:r>
+    </w:p>
+    <w:p>
+      <w:pPr>
+        <w:spacing w:after="0" w:line="260" w:lineRule="auto"/>
+        <w:ind w:firstLine="9"/>
+        <w:rPr>
+          <w:szCs w:val="28"/>
+        </w:rPr>
+      </w:pPr>
+    </w:p>
+    <w:p>
+      <w:pPr>
+        <w:spacing w:after="0" w:line="260" w:lineRule="auto"/>
+        <w:ind w:firstLine="9"/>
+        <w:rPr>
+          <w:szCs w:val="28"/>
+        </w:rPr>
+      </w:pPr>
+      <w:r>
+        <w:rPr>
+          <w:szCs w:val="28"/>
+        </w:rPr>
+        <w:t xml:space="preserve">Студент (ка) группы _________    ___________________________     ________ </w:t>
+      </w:r>
+    </w:p>
+    <w:p>
+      <w:pPr>
+        <w:spacing w:after="0" w:line="260" w:lineRule="auto"/>
+        <w:ind w:firstLine="9"/>
         <w:rPr>
           <w:i/>
           <w:sz w:val="24"/>
@@ -391,221 +264,210 @@
           <w:sz w:val="24"/>
           <w:szCs w:val="24"/>
         </w:rPr>
-        <w:t xml:space="preserve">         </w:t>
-      </w:r>
+        <w:tab/>
+        <w:t xml:space="preserve">(№ учебной </w:t>
+      </w:r>
+      <w:proofErr w:type="gramStart"/>
       <w:r>
         <w:rPr>
           <w:i/>
           <w:sz w:val="24"/>
           <w:szCs w:val="24"/>
         </w:rPr>
-        <w:t xml:space="preserve">(№ учебной </w:t>
-      </w:r>
-      <w:proofErr w:type="gramStart"/>
+        <w:t xml:space="preserve">группы)   </w:t>
+      </w:r>
+      <w:proofErr w:type="gramEnd"/>
       <w:r>
         <w:rPr>
           <w:i/>
           <w:sz w:val="24"/>
           <w:szCs w:val="24"/>
         </w:rPr>
-        <w:t xml:space="preserve">группы)   </w:t>
-      </w:r>
-      <w:proofErr w:type="gramEnd"/>
-      <w:r>
+        <w:t xml:space="preserve">(фамилия имя отчество полностью)      (подпись) </w:t>
+      </w:r>
+    </w:p>
+    <w:p>
+      <w:pPr>
+        <w:spacing w:after="0" w:line="260" w:lineRule="auto"/>
+        <w:ind w:firstLine="9"/>
+        <w:rPr>
+          <w:szCs w:val="28"/>
+        </w:rPr>
+      </w:pPr>
+    </w:p>
+    <w:p>
+      <w:pPr>
+        <w:spacing w:after="0" w:line="260" w:lineRule="auto"/>
+        <w:ind w:firstLine="9"/>
+        <w:rPr>
+          <w:szCs w:val="28"/>
+        </w:rPr>
+      </w:pPr>
+      <w:r>
+        <w:rPr>
+          <w:szCs w:val="28"/>
+        </w:rPr>
+        <w:t xml:space="preserve">Образовательная программа </w:t>
+      </w:r>
+    </w:p>
+    <w:p>
+      <w:pPr>
+        <w:spacing w:after="0" w:line="260" w:lineRule="auto"/>
+        <w:ind w:firstLine="9"/>
+        <w:rPr>
+          <w:szCs w:val="28"/>
+        </w:rPr>
+      </w:pPr>
+      <w:r>
+        <w:rPr>
+          <w:szCs w:val="28"/>
+        </w:rPr>
+        <w:t>_________________________________________________________________</w:t>
+      </w:r>
+    </w:p>
+    <w:p>
+      <w:pPr>
+        <w:spacing w:after="0" w:line="260" w:lineRule="auto"/>
+        <w:ind w:firstLine="9"/>
+        <w:jc w:val="center"/>
         <w:rPr>
           <w:i/>
           <w:sz w:val="24"/>
           <w:szCs w:val="24"/>
         </w:rPr>
-        <w:t xml:space="preserve">(фамилия имя отчество полностью)      (подпись) </w:t>
-      </w:r>
-    </w:p>
-    <w:p>
-      <w:pPr>
-        <w:spacing w:after="0"/>
-        <w:rPr>
-          <w:szCs w:val="28"/>
-        </w:rPr>
-      </w:pPr>
-    </w:p>
-    <w:p>
-      <w:pPr>
-        <w:spacing w:after="0"/>
-        <w:rPr>
-          <w:szCs w:val="28"/>
-        </w:rPr>
-      </w:pPr>
-      <w:r>
-        <w:rPr>
-          <w:szCs w:val="28"/>
-        </w:rPr>
-        <w:t xml:space="preserve">Образовательная программа </w:t>
-      </w:r>
-    </w:p>
-    <w:p>
-      <w:pPr>
-        <w:spacing w:after="0"/>
-        <w:jc w:val="center"/>
-        <w:rPr>
-          <w:szCs w:val="28"/>
-        </w:rPr>
-      </w:pPr>
-      <w:r>
-        <w:rPr>
-          <w:szCs w:val="28"/>
-        </w:rPr>
-        <w:t>09.02.03 «Программирование в компьютерных системах»</w:t>
-      </w:r>
-    </w:p>
-    <w:p>
-      <w:pPr>
-        <w:spacing w:after="0"/>
-        <w:jc w:val="center"/>
+      </w:pPr>
+      <w:r>
         <w:rPr>
           <w:i/>
           <w:sz w:val="24"/>
           <w:szCs w:val="24"/>
         </w:rPr>
-      </w:pPr>
-      <w:r>
+        <w:t>(индекс и наименование специальности)</w:t>
+      </w:r>
+    </w:p>
+    <w:p>
+      <w:pPr>
+        <w:spacing w:after="0" w:line="260" w:lineRule="auto"/>
+        <w:ind w:firstLine="9"/>
+        <w:rPr>
+          <w:szCs w:val="28"/>
+        </w:rPr>
+      </w:pPr>
+    </w:p>
+    <w:p>
+      <w:pPr>
+        <w:spacing w:after="0" w:line="260" w:lineRule="auto"/>
+        <w:ind w:firstLine="9"/>
+        <w:rPr>
+          <w:szCs w:val="28"/>
+        </w:rPr>
+      </w:pPr>
+      <w:r>
+        <w:rPr>
+          <w:szCs w:val="28"/>
+        </w:rPr>
+        <w:t>Форма обучения _______________________</w:t>
+      </w:r>
+    </w:p>
+    <w:p>
+      <w:pPr>
+        <w:spacing w:after="0" w:line="260" w:lineRule="auto"/>
+        <w:ind w:firstLine="9"/>
+        <w:rPr>
+          <w:szCs w:val="28"/>
+        </w:rPr>
+      </w:pPr>
+      <w:r>
+        <w:rPr>
+          <w:szCs w:val="28"/>
+        </w:rPr>
+        <w:tab/>
+      </w:r>
+      <w:r>
+        <w:rPr>
+          <w:szCs w:val="28"/>
+        </w:rPr>
+        <w:tab/>
+      </w:r>
+      <w:r>
+        <w:rPr>
+          <w:szCs w:val="28"/>
+        </w:rPr>
+        <w:tab/>
+      </w:r>
+    </w:p>
+    <w:p>
+      <w:pPr>
+        <w:spacing w:after="0" w:line="260" w:lineRule="auto"/>
+        <w:ind w:firstLine="9"/>
+        <w:rPr>
+          <w:szCs w:val="28"/>
+        </w:rPr>
+      </w:pPr>
+      <w:r>
+        <w:rPr>
+          <w:szCs w:val="28"/>
+        </w:rPr>
+        <w:t xml:space="preserve">Руководитель </w:t>
+      </w:r>
+      <w:r>
+        <w:rPr>
+          <w:szCs w:val="28"/>
+        </w:rPr>
+        <w:tab/>
+      </w:r>
+      <w:r>
+        <w:rPr>
+          <w:szCs w:val="28"/>
+        </w:rPr>
+        <w:tab/>
+      </w:r>
+      <w:r>
+        <w:rPr>
+          <w:szCs w:val="28"/>
+        </w:rPr>
+        <w:tab/>
+        <w:t>_________________</w:t>
+      </w:r>
+      <w:r>
+        <w:rPr>
+          <w:szCs w:val="28"/>
+        </w:rPr>
+        <w:tab/>
+      </w:r>
+      <w:r>
+        <w:rPr>
+          <w:szCs w:val="28"/>
+        </w:rPr>
+        <w:tab/>
+        <w:t>___________________</w:t>
+      </w:r>
+    </w:p>
+    <w:p>
+      <w:pPr>
+        <w:spacing w:after="0" w:line="260" w:lineRule="auto"/>
+        <w:ind w:left="3540" w:firstLine="708"/>
         <w:rPr>
           <w:i/>
           <w:sz w:val="24"/>
           <w:szCs w:val="24"/>
         </w:rPr>
-        <w:t>(индекс и наименование специальности)</w:t>
-      </w:r>
-    </w:p>
-    <w:p>
-      <w:pPr>
-        <w:spacing w:after="0"/>
-        <w:rPr>
-          <w:szCs w:val="28"/>
-        </w:rPr>
-      </w:pPr>
-    </w:p>
-    <w:p>
-      <w:pPr>
-        <w:spacing w:after="0"/>
-        <w:rPr>
-          <w:szCs w:val="28"/>
-        </w:rPr>
-      </w:pPr>
-      <w:r>
-        <w:rPr>
-          <w:szCs w:val="28"/>
-        </w:rPr>
-        <w:t xml:space="preserve">Форма обучения </w:t>
-      </w:r>
-      <w:r>
-        <w:rPr>
-          <w:szCs w:val="28"/>
-        </w:rPr>
-        <w:t>очная</w:t>
-      </w:r>
-    </w:p>
-    <w:p>
-      <w:pPr>
-        <w:spacing w:after="0"/>
-        <w:rPr>
-          <w:szCs w:val="28"/>
-        </w:rPr>
-      </w:pPr>
-      <w:r>
-        <w:rPr>
-          <w:szCs w:val="28"/>
-        </w:rPr>
-        <w:tab/>
-      </w:r>
-      <w:r>
-        <w:rPr>
-          <w:szCs w:val="28"/>
-        </w:rPr>
-        <w:tab/>
-      </w:r>
-      <w:r>
-        <w:rPr>
-          <w:szCs w:val="28"/>
-        </w:rPr>
-        <w:tab/>
-      </w:r>
-    </w:p>
-    <w:p>
-      <w:pPr>
-        <w:spacing w:after="0"/>
-        <w:rPr>
-          <w:szCs w:val="28"/>
-        </w:rPr>
-      </w:pPr>
-      <w:r>
-        <w:rPr>
-          <w:szCs w:val="28"/>
-        </w:rPr>
-        <w:t xml:space="preserve">Руководитель </w:t>
-      </w:r>
-      <w:r>
-        <w:rPr>
-          <w:szCs w:val="28"/>
-        </w:rPr>
-        <w:tab/>
-      </w:r>
-      <w:r>
-        <w:rPr>
-          <w:szCs w:val="28"/>
-        </w:rPr>
-        <w:tab/>
-        <w:t>_________________</w:t>
-      </w:r>
-      <w:r>
-        <w:rPr>
-          <w:szCs w:val="28"/>
-        </w:rPr>
-        <w:tab/>
-      </w:r>
-      <w:r>
-        <w:rPr>
-          <w:szCs w:val="28"/>
-        </w:rPr>
-        <w:tab/>
-      </w:r>
-      <w:r>
-        <w:rPr>
-          <w:szCs w:val="28"/>
-        </w:rPr>
-        <w:tab/>
-      </w:r>
-      <w:proofErr w:type="spellStart"/>
-      <w:r>
-        <w:rPr>
-          <w:szCs w:val="28"/>
-        </w:rPr>
-        <w:t>Козлобаев</w:t>
-      </w:r>
-      <w:proofErr w:type="spellEnd"/>
-      <w:r>
-        <w:rPr>
-          <w:szCs w:val="28"/>
-        </w:rPr>
-        <w:t xml:space="preserve"> А.А</w:t>
-      </w:r>
-    </w:p>
-    <w:p>
-      <w:pPr>
-        <w:spacing w:after="0"/>
-        <w:ind w:left="2832" w:firstLine="708"/>
+      </w:pPr>
+      <w:r>
         <w:rPr>
           <w:i/>
           <w:sz w:val="24"/>
           <w:szCs w:val="24"/>
         </w:rPr>
-      </w:pPr>
+        <w:t>(подпись)</w:t>
+      </w:r>
       <w:r>
         <w:rPr>
           <w:i/>
           <w:sz w:val="24"/>
           <w:szCs w:val="24"/>
         </w:rPr>
-        <w:t>(подпись)</w:t>
+        <w:tab/>
       </w:r>
       <w:r>
         <w:rPr>
@@ -630,24 +492,82 @@
           <w:szCs w:val="24"/>
         </w:rPr>
         <w:tab/>
-        <w:t xml:space="preserve"> </w:t>
-      </w:r>
-      <w:proofErr w:type="gramStart"/>
-      <w:r>
+        <w:t xml:space="preserve"> (И.О. Фамилия)</w:t>
+      </w:r>
+    </w:p>
+    <w:p>
+      <w:pPr>
+        <w:spacing w:after="0" w:line="260" w:lineRule="auto"/>
+        <w:ind w:firstLine="9"/>
+        <w:rPr>
+          <w:szCs w:val="28"/>
+        </w:rPr>
+      </w:pPr>
+    </w:p>
+    <w:p>
+      <w:pPr>
+        <w:spacing w:after="0" w:line="260" w:lineRule="auto"/>
+        <w:ind w:firstLine="9"/>
+        <w:rPr>
+          <w:szCs w:val="28"/>
+        </w:rPr>
+      </w:pPr>
+      <w:r>
+        <w:rPr>
+          <w:szCs w:val="28"/>
+        </w:rPr>
+        <w:t>Консультант</w:t>
+      </w:r>
+      <w:r>
+        <w:rPr>
+          <w:szCs w:val="28"/>
+        </w:rPr>
+        <w:tab/>
+      </w:r>
+      <w:r>
+        <w:rPr>
+          <w:szCs w:val="28"/>
+        </w:rPr>
+        <w:tab/>
+      </w:r>
+      <w:r>
+        <w:rPr>
+          <w:szCs w:val="28"/>
+        </w:rPr>
+        <w:tab/>
+        <w:t>_________________</w:t>
+      </w:r>
+      <w:r>
+        <w:rPr>
+          <w:szCs w:val="28"/>
+        </w:rPr>
+        <w:tab/>
+      </w:r>
+      <w:r>
+        <w:rPr>
+          <w:szCs w:val="28"/>
+        </w:rPr>
+        <w:tab/>
+        <w:t>___________________</w:t>
+      </w:r>
+    </w:p>
+    <w:p>
+      <w:pPr>
+        <w:spacing w:after="0" w:line="260" w:lineRule="auto"/>
+        <w:ind w:firstLine="9"/>
         <w:rPr>
           <w:i/>
           <w:sz w:val="24"/>
           <w:szCs w:val="24"/>
         </w:rPr>
-        <w:tab/>
-      </w:r>
+      </w:pPr>
       <w:r>
         <w:rPr>
           <w:i/>
           <w:sz w:val="24"/>
           <w:szCs w:val="24"/>
         </w:rPr>
-        <w:t xml:space="preserve"> </w:t>
+        <w:t xml:space="preserve">  (при наличии) </w:t>
       </w:r>
       <w:r>
         <w:rPr>
@@ -655,7 +575,7 @@
           <w:sz w:val="24"/>
           <w:szCs w:val="24"/>
         </w:rPr>
-        <w:t xml:space="preserve"> </w:t>
+        <w:tab/>
       </w:r>
       <w:r>
         <w:rPr>
@@ -663,82 +583,32 @@
           <w:sz w:val="24"/>
           <w:szCs w:val="24"/>
         </w:rPr>
-        <w:t>(</w:t>
-      </w:r>
-      <w:proofErr w:type="gramEnd"/>
+        <w:tab/>
+      </w:r>
       <w:r>
         <w:rPr>
           <w:i/>
           <w:sz w:val="24"/>
           <w:szCs w:val="24"/>
         </w:rPr>
-        <w:t>И.О. Фамилия)</w:t>
-      </w:r>
-    </w:p>
-    <w:p>
-      <w:pPr>
-        <w:spacing w:after="0"/>
-        <w:rPr>
-          <w:szCs w:val="28"/>
-        </w:rPr>
-      </w:pPr>
-    </w:p>
-    <w:p>
-      <w:pPr>
-        <w:spacing w:after="0"/>
-        <w:rPr>
-          <w:szCs w:val="28"/>
-        </w:rPr>
-      </w:pPr>
-      <w:r>
-        <w:rPr>
-          <w:szCs w:val="28"/>
-        </w:rPr>
-        <w:t>Консультант</w:t>
-      </w:r>
-      <w:r>
-        <w:rPr>
-          <w:szCs w:val="28"/>
-        </w:rPr>
         <w:tab/>
       </w:r>
       <w:r>
-        <w:rPr>
-          <w:szCs w:val="28"/>
-        </w:rPr>
-        <w:tab/>
-      </w:r>
-      <w:r>
-        <w:rPr>
-          <w:szCs w:val="28"/>
-        </w:rPr>
-        <w:tab/>
-        <w:t>_________________</w:t>
-      </w:r>
-      <w:r>
-        <w:rPr>
-          <w:szCs w:val="28"/>
-        </w:rPr>
-        <w:tab/>
-        <w:t>___________________</w:t>
-      </w:r>
-    </w:p>
-    <w:p>
-      <w:pPr>
-        <w:spacing w:after="0"/>
         <w:rPr>
           <w:i/>
           <w:sz w:val="24"/>
           <w:szCs w:val="24"/>
         </w:rPr>
-      </w:pPr>
+        <w:tab/>
+        <w:t>(подпись)</w:t>
+      </w:r>
       <w:r>
         <w:rPr>
           <w:i/>
           <w:sz w:val="24"/>
           <w:szCs w:val="24"/>
         </w:rPr>
-        <w:t xml:space="preserve"> (при наличии) </w:t>
+        <w:tab/>
       </w:r>
       <w:r>
         <w:rPr>
@@ -763,15 +633,65 @@
           <w:szCs w:val="24"/>
         </w:rPr>
         <w:tab/>
-      </w:r>
-      <w:r>
+        <w:t xml:space="preserve"> (И.О. Фамилия)</w:t>
+      </w:r>
+    </w:p>
+    <w:p>
+      <w:pPr>
+        <w:spacing w:after="0" w:line="260" w:lineRule="auto"/>
+        <w:ind w:firstLine="9"/>
+        <w:rPr>
+          <w:szCs w:val="28"/>
+        </w:rPr>
+      </w:pPr>
+    </w:p>
+    <w:p>
+      <w:pPr>
+        <w:spacing w:after="0" w:line="260" w:lineRule="auto"/>
+        <w:ind w:firstLine="9"/>
         <w:rPr>
           <w:i/>
           <w:sz w:val="24"/>
           <w:szCs w:val="24"/>
         </w:rPr>
+      </w:pPr>
+      <w:r>
+        <w:rPr>
+          <w:szCs w:val="28"/>
+        </w:rPr>
+        <w:t>Председатель ПЦК</w:t>
+      </w:r>
+      <w:r>
+        <w:rPr>
+          <w:szCs w:val="28"/>
+        </w:rPr>
         <w:tab/>
-        <w:t>(подпись)</w:t>
+      </w:r>
+      <w:r>
+        <w:rPr>
+          <w:szCs w:val="28"/>
+        </w:rPr>
+        <w:tab/>
+        <w:t>_________________</w:t>
+      </w:r>
+      <w:r>
+        <w:rPr>
+          <w:szCs w:val="28"/>
+        </w:rPr>
+        <w:tab/>
+      </w:r>
+      <w:r>
+        <w:rPr>
+          <w:szCs w:val="28"/>
+        </w:rPr>
+        <w:tab/>
+        <w:t>___________________</w:t>
+      </w:r>
+      <w:r>
+        <w:rPr>
+          <w:szCs w:val="28"/>
+        </w:rPr>
+        <w:tab/>
       </w:r>
       <w:r>
         <w:rPr>
@@ -796,74 +716,29 @@
           <w:szCs w:val="24"/>
         </w:rPr>
         <w:tab/>
-        <w:t>(</w:t>
-      </w:r>
-      <w:proofErr w:type="spellStart"/>
+      </w:r>
       <w:r>
         <w:rPr>
           <w:i/>
           <w:sz w:val="24"/>
           <w:szCs w:val="24"/>
         </w:rPr>
-        <w:t>И.О.Фамилия</w:t>
-      </w:r>
-      <w:proofErr w:type="spellEnd"/>
+        <w:tab/>
+      </w:r>
       <w:r>
         <w:rPr>
           <w:i/>
           <w:sz w:val="24"/>
           <w:szCs w:val="24"/>
         </w:rPr>
-        <w:t>)</w:t>
-      </w:r>
-    </w:p>
-    <w:p>
-      <w:pPr>
-        <w:spacing w:after="0"/>
-        <w:rPr>
-          <w:szCs w:val="28"/>
-        </w:rPr>
-      </w:pPr>
-    </w:p>
-    <w:p>
-      <w:pPr>
-        <w:spacing w:after="0"/>
+        <w:tab/>
+      </w:r>
+      <w:r>
         <w:rPr>
           <w:i/>
           <w:sz w:val="24"/>
           <w:szCs w:val="24"/>
         </w:rPr>
-      </w:pPr>
-      <w:r>
-        <w:rPr>
-          <w:szCs w:val="28"/>
-        </w:rPr>
-        <w:t>Председатель ПЦК</w:t>
-      </w:r>
-      <w:r>
-        <w:rPr>
-          <w:szCs w:val="28"/>
-        </w:rPr>
-        <w:tab/>
-      </w:r>
-      <w:r>
-        <w:rPr>
-          <w:szCs w:val="28"/>
-        </w:rPr>
-        <w:tab/>
-        <w:t>_________________</w:t>
-      </w:r>
-      <w:r>
-        <w:rPr>
-          <w:szCs w:val="28"/>
-        </w:rPr>
-        <w:tab/>
-        <w:t>___________________</w:t>
-      </w:r>
-      <w:r>
-        <w:rPr>
-          <w:szCs w:val="28"/>
-        </w:rPr>
         <w:tab/>
       </w:r>
       <w:r>
@@ -897,70 +772,24 @@
           <w:szCs w:val="24"/>
         </w:rPr>
         <w:tab/>
-      </w:r>
-      <w:r>
+        <w:t>(И.О. Фамилия)</w:t>
+      </w:r>
+    </w:p>
+    <w:p>
+      <w:pPr>
+        <w:spacing w:after="0" w:line="260" w:lineRule="auto"/>
+        <w:ind w:firstLine="9"/>
         <w:rPr>
           <w:i/>
           <w:sz w:val="24"/>
           <w:szCs w:val="24"/>
         </w:rPr>
-        <w:tab/>
-      </w:r>
-      <w:r>
-        <w:rPr>
-          <w:i/>
-          <w:sz w:val="24"/>
-          <w:szCs w:val="24"/>
-        </w:rPr>
-        <w:tab/>
-      </w:r>
-      <w:r>
-        <w:rPr>
-          <w:i/>
-          <w:sz w:val="24"/>
-          <w:szCs w:val="24"/>
-        </w:rPr>
-        <w:tab/>
-      </w:r>
-      <w:r>
-        <w:rPr>
-          <w:i/>
-          <w:sz w:val="24"/>
-          <w:szCs w:val="24"/>
-        </w:rPr>
-        <w:tab/>
-      </w:r>
-      <w:r>
-        <w:rPr>
-          <w:i/>
-          <w:sz w:val="24"/>
-          <w:szCs w:val="24"/>
-        </w:rPr>
-        <w:tab/>
-      </w:r>
-      <w:r>
-        <w:rPr>
-          <w:i/>
-          <w:sz w:val="24"/>
-          <w:szCs w:val="24"/>
-        </w:rPr>
-        <w:tab/>
-        <w:t>(И.О. Фамилия)</w:t>
-      </w:r>
-    </w:p>
-    <w:p>
-      <w:pPr>
-        <w:spacing w:after="0"/>
-        <w:rPr>
-          <w:i/>
-          <w:sz w:val="24"/>
-          <w:szCs w:val="24"/>
-        </w:rPr>
-      </w:pPr>
-    </w:p>
-    <w:p>
-      <w:pPr>
-        <w:spacing w:after="0"/>
+      </w:pPr>
+    </w:p>
+    <w:p>
+      <w:pPr>
+        <w:spacing w:after="0" w:line="260" w:lineRule="auto"/>
+        <w:ind w:firstLine="9"/>
         <w:jc w:val="center"/>
         <w:rPr>
           <w:szCs w:val="28"/>
@@ -969,7 +798,8 @@
     </w:p>
     <w:p>
       <w:pPr>
-        <w:spacing w:after="0"/>
+        <w:spacing w:after="0" w:line="260" w:lineRule="auto"/>
+        <w:ind w:firstLine="9"/>
         <w:jc w:val="center"/>
         <w:rPr>
           <w:szCs w:val="28"/>
@@ -978,7 +808,17 @@
     </w:p>
     <w:p>
       <w:pPr>
-        <w:spacing w:after="0"/>
+        <w:spacing w:after="0" w:line="260" w:lineRule="auto"/>
+        <w:ind w:firstLine="0"/>
+        <w:rPr>
+          <w:szCs w:val="28"/>
+        </w:rPr>
+      </w:pPr>
+    </w:p>
+    <w:p>
+      <w:pPr>
+        <w:spacing w:after="0" w:line="260" w:lineRule="auto"/>
+        <w:ind w:firstLine="9"/>
         <w:jc w:val="center"/>
         <w:rPr>
           <w:szCs w:val="28"/>
@@ -987,43 +827,8 @@
     </w:p>
     <w:p>
       <w:pPr>
-        <w:spacing w:after="0"/>
-        <w:jc w:val="center"/>
-        <w:rPr>
-          <w:szCs w:val="28"/>
-        </w:rPr>
-      </w:pPr>
-    </w:p>
-    <w:p>
-      <w:pPr>
-        <w:spacing w:after="0"/>
-        <w:jc w:val="center"/>
-        <w:rPr>
-          <w:szCs w:val="28"/>
-        </w:rPr>
-      </w:pPr>
-    </w:p>
-    <w:p>
-      <w:pPr>
-        <w:spacing w:after="0"/>
-        <w:jc w:val="center"/>
-        <w:rPr>
-          <w:szCs w:val="28"/>
-        </w:rPr>
-      </w:pPr>
-    </w:p>
-    <w:p>
-      <w:pPr>
-        <w:spacing w:after="0"/>
-        <w:jc w:val="center"/>
-        <w:rPr>
-          <w:szCs w:val="28"/>
-        </w:rPr>
-      </w:pPr>
-    </w:p>
-    <w:p>
-      <w:pPr>
-        <w:spacing w:after="0"/>
+        <w:spacing w:after="0" w:line="260" w:lineRule="auto"/>
+        <w:ind w:firstLine="9"/>
         <w:jc w:val="center"/>
         <w:rPr>
           <w:rFonts w:eastAsia="Calibri"/>
@@ -1036,24 +841,13 @@
         <w:rPr>
           <w:szCs w:val="28"/>
         </w:rPr>
-        <w:t>Москва</w:t>
-      </w:r>
-      <w:r>
-        <w:rPr>
-          <w:szCs w:val="28"/>
-        </w:rPr>
-        <w:t xml:space="preserve"> – 20</w:t>
-      </w:r>
-      <w:r>
-        <w:rPr>
-          <w:szCs w:val="28"/>
-        </w:rPr>
-        <w:t>20</w:t>
+        <w:t>Город – 20__</w:t>
       </w:r>
     </w:p>
     <w:p>
       <w:pPr>
         <w:pStyle w:val="1"/>
+        <w:ind w:firstLine="0"/>
       </w:pPr>
       <w:r>
         <w:rPr>
@@ -1068,7 +862,6 @@
     </w:p>
     <w:p>
       <w:pPr>
-        <w:spacing w:line="360" w:lineRule="auto"/>
         <w:ind w:firstLine="0"/>
         <w:jc w:val="left"/>
       </w:pPr>
@@ -1112,7 +905,7 @@
     </w:p>
     <w:p>
       <w:pPr>
-        <w:spacing w:after="0" w:line="360" w:lineRule="auto"/>
+        <w:spacing w:after="0"/>
         <w:ind w:firstLine="0"/>
         <w:jc w:val="left"/>
       </w:pPr>
@@ -1123,7 +916,6 @@
     <w:p>
       <w:pPr>
         <w:pStyle w:val="1"/>
-        <w:spacing w:line="360" w:lineRule="auto"/>
       </w:pPr>
       <w:r>
         <w:lastRenderedPageBreak/>
@@ -1135,7 +927,6 @@
     </w:p>
     <w:p>
       <w:pPr>
-        <w:spacing w:line="360" w:lineRule="auto"/>
         <w:ind w:firstLine="708"/>
         <w:rPr>
           <w:color w:val="auto"/>
@@ -1163,7 +954,6 @@
     </w:p>
     <w:p>
       <w:pPr>
-        <w:spacing w:line="360" w:lineRule="auto"/>
         <w:ind w:firstLine="708"/>
         <w:rPr>
           <w:color w:val="auto"/>
@@ -1183,7 +973,6 @@
     </w:p>
     <w:p>
       <w:pPr>
-        <w:spacing w:line="360" w:lineRule="auto"/>
         <w:ind w:firstLine="708"/>
         <w:contextualSpacing/>
         <w:rPr>
@@ -1229,7 +1018,6 @@
     </w:p>
     <w:p>
       <w:pPr>
-        <w:spacing w:line="360" w:lineRule="auto"/>
         <w:ind w:firstLine="708"/>
         <w:contextualSpacing/>
         <w:rPr>
@@ -1250,7 +1038,6 @@
           <w:ilvl w:val="0"/>
           <w:numId w:val="1"/>
         </w:numPr>
-        <w:spacing w:line="360" w:lineRule="auto"/>
         <w:rPr>
           <w:szCs w:val="28"/>
         </w:rPr>
@@ -1287,7 +1074,6 @@
           <w:ilvl w:val="0"/>
           <w:numId w:val="1"/>
         </w:numPr>
-        <w:spacing w:line="360" w:lineRule="auto"/>
         <w:rPr>
           <w:szCs w:val="28"/>
         </w:rPr>
@@ -1306,7 +1092,6 @@
           <w:ilvl w:val="0"/>
           <w:numId w:val="1"/>
         </w:numPr>
-        <w:spacing w:line="360" w:lineRule="auto"/>
         <w:rPr>
           <w:szCs w:val="28"/>
         </w:rPr>
@@ -1325,7 +1110,6 @@
           <w:ilvl w:val="0"/>
           <w:numId w:val="1"/>
         </w:numPr>
-        <w:spacing w:line="360" w:lineRule="auto"/>
         <w:rPr>
           <w:szCs w:val="28"/>
         </w:rPr>
@@ -1350,7 +1134,6 @@
           <w:ilvl w:val="0"/>
           <w:numId w:val="1"/>
         </w:numPr>
-        <w:spacing w:line="360" w:lineRule="auto"/>
         <w:rPr>
           <w:szCs w:val="28"/>
         </w:rPr>
@@ -1370,7 +1153,7 @@
           <w:ilvl w:val="0"/>
           <w:numId w:val="1"/>
         </w:numPr>
-        <w:spacing w:after="0" w:line="360" w:lineRule="auto"/>
+        <w:spacing w:after="0"/>
         <w:rPr>
           <w:szCs w:val="28"/>
         </w:rPr>
@@ -1385,7 +1168,7 @@
         <w:rPr>
           <w:szCs w:val="28"/>
         </w:rPr>
-        <w:t>еализовать основные функциональные и нефункциональные требования к ПО;</w:t>
+        <w:t>еализовать основные функциональные требования к ПО;</w:t>
       </w:r>
     </w:p>
     <w:p>
@@ -1395,7 +1178,7 @@
           <w:ilvl w:val="0"/>
           <w:numId w:val="1"/>
         </w:numPr>
-        <w:spacing w:after="0" w:line="360" w:lineRule="auto"/>
+        <w:spacing w:after="0"/>
         <w:rPr>
           <w:szCs w:val="28"/>
         </w:rPr>
@@ -1420,7 +1203,7 @@
           <w:ilvl w:val="0"/>
           <w:numId w:val="1"/>
         </w:numPr>
-        <w:spacing w:after="0" w:line="360" w:lineRule="auto"/>
+        <w:spacing w:after="0"/>
         <w:rPr>
           <w:szCs w:val="28"/>
         </w:rPr>
@@ -1446,7 +1229,7 @@
     </w:p>
     <w:p>
       <w:pPr>
-        <w:spacing w:after="0" w:line="360" w:lineRule="auto"/>
+        <w:spacing w:after="0"/>
         <w:ind w:firstLine="0"/>
         <w:jc w:val="left"/>
       </w:pPr>
@@ -1457,7 +1240,6 @@
     <w:p>
       <w:pPr>
         <w:pStyle w:val="1"/>
-        <w:spacing w:line="360" w:lineRule="auto"/>
       </w:pPr>
       <w:r>
         <w:lastRenderedPageBreak/>
@@ -1467,7 +1249,6 @@
     <w:p>
       <w:pPr>
         <w:pStyle w:val="2"/>
-        <w:spacing w:line="360" w:lineRule="auto"/>
       </w:pPr>
       <w:r>
         <w:t>1.1. Описание предметной области</w:t>
@@ -1475,7 +1256,6 @@
     </w:p>
     <w:p>
       <w:pPr>
-        <w:spacing w:line="360" w:lineRule="auto"/>
         <w:ind w:firstLine="708"/>
         <w:contextualSpacing/>
         <w:rPr>
@@ -1503,7 +1283,6 @@
     </w:p>
     <w:p>
       <w:pPr>
-        <w:spacing w:line="360" w:lineRule="auto"/>
         <w:ind w:firstLine="708"/>
         <w:contextualSpacing/>
         <w:rPr>
@@ -1524,7 +1303,6 @@
           <w:ilvl w:val="0"/>
           <w:numId w:val="1"/>
         </w:numPr>
-        <w:spacing w:line="360" w:lineRule="auto"/>
         <w:rPr>
           <w:szCs w:val="28"/>
         </w:rPr>
@@ -1549,7 +1327,6 @@
           <w:ilvl w:val="0"/>
           <w:numId w:val="1"/>
         </w:numPr>
-        <w:spacing w:line="360" w:lineRule="auto"/>
         <w:rPr>
           <w:szCs w:val="28"/>
         </w:rPr>
@@ -1574,7 +1351,6 @@
           <w:ilvl w:val="0"/>
           <w:numId w:val="1"/>
         </w:numPr>
-        <w:spacing w:line="360" w:lineRule="auto"/>
         <w:rPr>
           <w:szCs w:val="28"/>
         </w:rPr>
@@ -1600,7 +1376,6 @@
           <w:ilvl w:val="0"/>
           <w:numId w:val="1"/>
         </w:numPr>
-        <w:spacing w:line="360" w:lineRule="auto"/>
         <w:rPr>
           <w:szCs w:val="28"/>
         </w:rPr>
@@ -1625,7 +1400,6 @@
           <w:ilvl w:val="0"/>
           <w:numId w:val="1"/>
         </w:numPr>
-        <w:spacing w:line="360" w:lineRule="auto"/>
         <w:rPr>
           <w:szCs w:val="28"/>
         </w:rPr>
@@ -1650,7 +1424,7 @@
           <w:ilvl w:val="0"/>
           <w:numId w:val="1"/>
         </w:numPr>
-        <w:spacing w:after="0" w:line="360" w:lineRule="auto"/>
+        <w:spacing w:after="0"/>
         <w:rPr>
           <w:szCs w:val="28"/>
         </w:rPr>
@@ -1665,7 +1439,7 @@
         <w:rPr>
           <w:szCs w:val="28"/>
         </w:rPr>
-        <w:t>еализовать основные функциональные и нефункциональные требования к ПО</w:t>
+        <w:t>еализовать основные функциональные требования к ПО</w:t>
       </w:r>
       <w:r>
         <w:rPr>
@@ -1681,7 +1455,7 @@
           <w:ilvl w:val="0"/>
           <w:numId w:val="1"/>
         </w:numPr>
-        <w:spacing w:after="0" w:line="360" w:lineRule="auto"/>
+        <w:spacing w:after="0"/>
         <w:rPr>
           <w:szCs w:val="28"/>
         </w:rPr>
@@ -1706,7 +1480,7 @@
           <w:ilvl w:val="0"/>
           <w:numId w:val="1"/>
         </w:numPr>
-        <w:spacing w:after="0" w:line="360" w:lineRule="auto"/>
+        <w:spacing w:after="0"/>
         <w:rPr>
           <w:szCs w:val="28"/>
         </w:rPr>
@@ -1732,10 +1506,11 @@
     </w:p>
     <w:p>
       <w:pPr>
-        <w:spacing w:after="0" w:line="360" w:lineRule="auto"/>
+        <w:spacing w:after="0"/>
         <w:ind w:firstLine="708"/>
         <w:rPr>
           <w:szCs w:val="28"/>
+          <w:lang w:val="en-US"/>
         </w:rPr>
       </w:pPr>
       <w:r>
@@ -1764,126 +1539,1654 @@
           <w:ilvl w:val="0"/>
           <w:numId w:val="4"/>
         </w:numPr>
-        <w:spacing w:after="0" w:line="360" w:lineRule="auto"/>
-        <w:rPr>
-          <w:szCs w:val="28"/>
-        </w:rPr>
-      </w:pPr>
+        <w:spacing w:after="0"/>
+        <w:rPr>
+          <w:szCs w:val="28"/>
+        </w:rPr>
+      </w:pPr>
+      <w:r>
+        <w:rPr>
+          <w:szCs w:val="28"/>
+        </w:rPr>
+        <w:t xml:space="preserve"> </w:t>
+      </w:r>
+      <w:r>
+        <w:rPr>
+          <w:szCs w:val="28"/>
+        </w:rPr>
+        <w:t>Вывод графиков прогноза по сегментам</w:t>
+      </w:r>
+    </w:p>
+    <w:p>
+      <w:pPr>
+        <w:pStyle w:val="a8"/>
+        <w:numPr>
+          <w:ilvl w:val="0"/>
+          <w:numId w:val="4"/>
+        </w:numPr>
+        <w:spacing w:after="0"/>
+        <w:rPr>
+          <w:szCs w:val="28"/>
+        </w:rPr>
+      </w:pPr>
+      <w:r>
+        <w:rPr>
+          <w:szCs w:val="28"/>
+        </w:rPr>
+        <w:t xml:space="preserve"> Возможность отправки уведомлений об </w:t>
+      </w:r>
+      <w:r>
+        <w:rPr>
+          <w:szCs w:val="28"/>
+        </w:rPr>
+        <w:t>обновлении прогнозов</w:t>
+      </w:r>
+    </w:p>
+    <w:p>
+      <w:pPr>
+        <w:spacing w:after="0"/>
+        <w:ind w:firstLine="0"/>
+        <w:jc w:val="left"/>
+        <w:rPr>
+          <w:szCs w:val="28"/>
+        </w:rPr>
+      </w:pPr>
+      <w:r>
+        <w:rPr>
+          <w:szCs w:val="28"/>
+        </w:rPr>
+        <w:br w:type="page"/>
+      </w:r>
+    </w:p>
+    <w:p>
+      <w:pPr>
+        <w:pStyle w:val="2"/>
+      </w:pPr>
+      <w:r>
+        <w:lastRenderedPageBreak/>
+        <w:t>1.2. Среда и язык программирования</w:t>
+      </w:r>
+    </w:p>
+    <w:p>
+      <w:pPr>
+        <w:rPr>
+          <w:szCs w:val="28"/>
+          <w:highlight w:val="yellow"/>
+        </w:rPr>
+      </w:pPr>
+      <w:r>
+        <w:tab/>
+      </w:r>
+      <w:r>
+        <w:rPr>
+          <w:szCs w:val="28"/>
+        </w:rPr>
+        <w:t xml:space="preserve">Сама выпускная квалификационная работа выполнена на языке </w:t>
+      </w:r>
       <w:r>
         <w:rPr>
           <w:szCs w:val="28"/>
           <w:lang w:val="en-US"/>
         </w:rPr>
+        <w:t>Python</w:t>
+      </w:r>
+      <w:r>
+        <w:rPr>
+          <w:szCs w:val="28"/>
+        </w:rPr>
+        <w:t xml:space="preserve">, версии 3.7. </w:t>
+      </w:r>
+      <w:r>
+        <w:rPr>
+          <w:szCs w:val="28"/>
+          <w:highlight w:val="yellow"/>
+        </w:rPr>
+        <w:t xml:space="preserve">Основным </w:t>
+      </w:r>
+      <w:proofErr w:type="spellStart"/>
+      <w:r>
+        <w:rPr>
+          <w:szCs w:val="28"/>
+          <w:highlight w:val="yellow"/>
+        </w:rPr>
+        <w:t>фреймворком</w:t>
+      </w:r>
+      <w:proofErr w:type="spellEnd"/>
+      <w:r>
+        <w:rPr>
+          <w:szCs w:val="28"/>
+          <w:highlight w:val="yellow"/>
+        </w:rPr>
+        <w:t xml:space="preserve"> для разработки сайта будет </w:t>
+      </w:r>
+      <w:r>
+        <w:rPr>
+          <w:szCs w:val="28"/>
+          <w:highlight w:val="yellow"/>
+          <w:lang w:val="en-US"/>
+        </w:rPr>
+        <w:t>Django</w:t>
+      </w:r>
+      <w:r>
+        <w:rPr>
+          <w:szCs w:val="28"/>
+          <w:highlight w:val="yellow"/>
+        </w:rPr>
+        <w:t xml:space="preserve">. Это </w:t>
+      </w:r>
+      <w:r>
+        <w:rPr>
+          <w:szCs w:val="28"/>
+          <w:highlight w:val="yellow"/>
+          <w:lang w:val="en-US"/>
+        </w:rPr>
+        <w:t>web</w:t>
+      </w:r>
+      <w:r>
+        <w:rPr>
+          <w:szCs w:val="28"/>
+          <w:highlight w:val="yellow"/>
+        </w:rPr>
+        <w:t>-</w:t>
+      </w:r>
+      <w:proofErr w:type="spellStart"/>
+      <w:r>
+        <w:rPr>
+          <w:szCs w:val="28"/>
+          <w:highlight w:val="yellow"/>
+        </w:rPr>
+        <w:t>фреймворк</w:t>
+      </w:r>
+      <w:proofErr w:type="spellEnd"/>
+      <w:r>
+        <w:rPr>
+          <w:szCs w:val="28"/>
+          <w:highlight w:val="yellow"/>
+        </w:rPr>
+        <w:t xml:space="preserve"> для языка </w:t>
+      </w:r>
+      <w:r>
+        <w:rPr>
+          <w:szCs w:val="28"/>
+          <w:highlight w:val="yellow"/>
+          <w:lang w:val="en-US"/>
+        </w:rPr>
+        <w:t>Python</w:t>
+      </w:r>
+      <w:r>
+        <w:rPr>
+          <w:szCs w:val="28"/>
+          <w:highlight w:val="yellow"/>
+        </w:rPr>
+        <w:t xml:space="preserve"> 3</w:t>
+      </w:r>
+      <w:r>
+        <w:rPr>
+          <w:szCs w:val="28"/>
+          <w:highlight w:val="yellow"/>
+        </w:rPr>
+        <w:t>.</w:t>
+      </w:r>
+      <w:r>
+        <w:rPr>
+          <w:szCs w:val="28"/>
+          <w:highlight w:val="yellow"/>
+        </w:rPr>
+        <w:t xml:space="preserve"> Это </w:t>
+      </w:r>
+      <w:r>
+        <w:rPr>
+          <w:szCs w:val="28"/>
+          <w:highlight w:val="yellow"/>
+        </w:rPr>
+        <w:t>свободный </w:t>
+      </w:r>
+      <w:proofErr w:type="spellStart"/>
+      <w:r>
+        <w:rPr>
+          <w:szCs w:val="28"/>
+          <w:highlight w:val="yellow"/>
+        </w:rPr>
+        <w:t>фре</w:t>
+      </w:r>
+      <w:r>
+        <w:rPr>
+          <w:szCs w:val="28"/>
+          <w:highlight w:val="yellow"/>
+        </w:rPr>
+        <w:t>й</w:t>
+      </w:r>
+      <w:r>
+        <w:rPr>
+          <w:szCs w:val="28"/>
+          <w:highlight w:val="yellow"/>
+        </w:rPr>
+        <w:t>мворк</w:t>
+      </w:r>
+      <w:proofErr w:type="spellEnd"/>
+      <w:r>
+        <w:rPr>
+          <w:szCs w:val="28"/>
+          <w:highlight w:val="yellow"/>
+        </w:rPr>
+        <w:t> для веб-приложений на языке </w:t>
+      </w:r>
+      <w:proofErr w:type="spellStart"/>
+      <w:r>
+        <w:rPr>
+          <w:szCs w:val="28"/>
+          <w:highlight w:val="yellow"/>
+        </w:rPr>
+        <w:t>Py</w:t>
+      </w:r>
+      <w:r>
+        <w:rPr>
+          <w:szCs w:val="28"/>
+          <w:highlight w:val="yellow"/>
+        </w:rPr>
+        <w:t>t</w:t>
+      </w:r>
+      <w:r>
+        <w:rPr>
+          <w:szCs w:val="28"/>
+          <w:highlight w:val="yellow"/>
+        </w:rPr>
+        <w:t>hon</w:t>
+      </w:r>
+      <w:proofErr w:type="spellEnd"/>
+      <w:r>
+        <w:rPr>
+          <w:szCs w:val="28"/>
+          <w:highlight w:val="yellow"/>
+        </w:rPr>
+        <w:t>, использующий шаблон проектирования MVC. Проект поддерживается организацией </w:t>
+      </w:r>
+      <w:proofErr w:type="spellStart"/>
+      <w:r>
+        <w:rPr>
+          <w:szCs w:val="28"/>
+          <w:highlight w:val="yellow"/>
+        </w:rPr>
+        <w:t>Django</w:t>
+      </w:r>
+      <w:proofErr w:type="spellEnd"/>
+      <w:r>
+        <w:rPr>
+          <w:szCs w:val="28"/>
+          <w:highlight w:val="yellow"/>
+        </w:rPr>
         <w:t xml:space="preserve"> </w:t>
       </w:r>
-    </w:p>
-    <w:p>
-      <w:pPr>
-        <w:spacing w:after="0" w:line="360" w:lineRule="auto"/>
-        <w:rPr>
-          <w:szCs w:val="28"/>
-        </w:rPr>
-      </w:pPr>
-    </w:p>
-    <w:p>
-      <w:pPr>
-        <w:spacing w:after="0" w:line="360" w:lineRule="auto"/>
-        <w:ind w:firstLine="11"/>
-        <w:rPr>
-          <w:szCs w:val="28"/>
-        </w:rPr>
-      </w:pPr>
-      <w:r>
-        <w:rPr>
-          <w:szCs w:val="28"/>
-          <w:highlight w:val="yellow"/>
-        </w:rPr>
-        <w:t xml:space="preserve">Основным </w:t>
-      </w:r>
-      <w:proofErr w:type="spellStart"/>
-      <w:r>
-        <w:rPr>
-          <w:szCs w:val="28"/>
-          <w:highlight w:val="yellow"/>
-        </w:rPr>
-        <w:t>фреймворком</w:t>
-      </w:r>
-      <w:proofErr w:type="spellEnd"/>
-      <w:r>
-        <w:rPr>
-          <w:szCs w:val="28"/>
-          <w:highlight w:val="yellow"/>
-        </w:rPr>
-        <w:t xml:space="preserve"> для разработки сайта будет </w:t>
-      </w:r>
-      <w:r>
-        <w:rPr>
-          <w:szCs w:val="28"/>
-          <w:highlight w:val="yellow"/>
+      <w:proofErr w:type="spellStart"/>
+      <w:r>
+        <w:rPr>
+          <w:szCs w:val="28"/>
+          <w:highlight w:val="yellow"/>
+        </w:rPr>
+        <w:t>Software</w:t>
+      </w:r>
+      <w:proofErr w:type="spellEnd"/>
+      <w:r>
+        <w:rPr>
+          <w:szCs w:val="28"/>
+          <w:highlight w:val="yellow"/>
+        </w:rPr>
+        <w:t xml:space="preserve"> </w:t>
+      </w:r>
+      <w:proofErr w:type="spellStart"/>
+      <w:r>
+        <w:rPr>
+          <w:szCs w:val="28"/>
+          <w:highlight w:val="yellow"/>
+        </w:rPr>
+        <w:t>Foundation</w:t>
+      </w:r>
+      <w:proofErr w:type="spellEnd"/>
+      <w:r>
+        <w:rPr>
+          <w:szCs w:val="28"/>
+          <w:highlight w:val="yellow"/>
+        </w:rPr>
+        <w:t>.</w:t>
+      </w:r>
+    </w:p>
+    <w:p>
+      <w:pPr>
+        <w:ind w:firstLine="9"/>
+        <w:rPr>
+          <w:szCs w:val="28"/>
+          <w:highlight w:val="yellow"/>
+        </w:rPr>
+      </w:pPr>
+      <w:r>
+        <w:rPr>
+          <w:szCs w:val="28"/>
+          <w:highlight w:val="yellow"/>
+        </w:rPr>
+        <w:t xml:space="preserve">Сайт на </w:t>
+      </w:r>
+      <w:proofErr w:type="spellStart"/>
+      <w:r>
+        <w:rPr>
+          <w:szCs w:val="28"/>
+          <w:highlight w:val="yellow"/>
+        </w:rPr>
+        <w:t>Django</w:t>
+      </w:r>
+      <w:proofErr w:type="spellEnd"/>
+      <w:r>
+        <w:rPr>
+          <w:szCs w:val="28"/>
+          <w:highlight w:val="yellow"/>
+        </w:rPr>
+        <w:t xml:space="preserve"> строится из одного или нескольких приложений, которые рекомендуется делать отчуждаемыми и подключаемыми. Это одно из существенных архитектурных отличий этого </w:t>
+      </w:r>
+      <w:proofErr w:type="spellStart"/>
+      <w:r>
+        <w:rPr>
+          <w:szCs w:val="28"/>
+          <w:highlight w:val="yellow"/>
+        </w:rPr>
+        <w:t>фреймворка</w:t>
+      </w:r>
+      <w:proofErr w:type="spellEnd"/>
+      <w:r>
+        <w:rPr>
+          <w:szCs w:val="28"/>
+          <w:highlight w:val="yellow"/>
+        </w:rPr>
+        <w:t xml:space="preserve"> от некоторых других (например, </w:t>
+      </w:r>
+      <w:proofErr w:type="spellStart"/>
+      <w:r>
+        <w:rPr>
+          <w:szCs w:val="28"/>
+          <w:highlight w:val="yellow"/>
+        </w:rPr>
+        <w:t>Ruby</w:t>
+      </w:r>
+      <w:proofErr w:type="spellEnd"/>
+      <w:r>
+        <w:rPr>
+          <w:szCs w:val="28"/>
+          <w:highlight w:val="yellow"/>
+        </w:rPr>
+        <w:t xml:space="preserve"> </w:t>
+      </w:r>
+      <w:proofErr w:type="spellStart"/>
+      <w:r>
+        <w:rPr>
+          <w:szCs w:val="28"/>
+          <w:highlight w:val="yellow"/>
+        </w:rPr>
+        <w:t>on</w:t>
+      </w:r>
+      <w:proofErr w:type="spellEnd"/>
+      <w:r>
+        <w:rPr>
+          <w:szCs w:val="28"/>
+          <w:highlight w:val="yellow"/>
+        </w:rPr>
+        <w:t xml:space="preserve"> </w:t>
+      </w:r>
+      <w:proofErr w:type="spellStart"/>
+      <w:r>
+        <w:rPr>
+          <w:szCs w:val="28"/>
+          <w:highlight w:val="yellow"/>
+        </w:rPr>
+        <w:t>Rails</w:t>
+      </w:r>
+      <w:proofErr w:type="spellEnd"/>
+      <w:r>
+        <w:rPr>
+          <w:szCs w:val="28"/>
+          <w:highlight w:val="yellow"/>
+        </w:rPr>
+        <w:t xml:space="preserve">). Один из основных принципов </w:t>
+      </w:r>
+      <w:proofErr w:type="spellStart"/>
+      <w:r>
+        <w:rPr>
+          <w:szCs w:val="28"/>
+          <w:highlight w:val="yellow"/>
+        </w:rPr>
+        <w:t>фреймворка</w:t>
+      </w:r>
+      <w:proofErr w:type="spellEnd"/>
+      <w:r>
+        <w:rPr>
+          <w:szCs w:val="28"/>
+          <w:highlight w:val="yellow"/>
+        </w:rPr>
+        <w:t xml:space="preserve"> — DRY (англ. </w:t>
+      </w:r>
+      <w:r>
+        <w:rPr>
+          <w:i/>
+          <w:iCs/>
+          <w:szCs w:val="28"/>
+          <w:highlight w:val="yellow"/>
+          <w:lang w:val="en"/>
+        </w:rPr>
+        <w:t>Don</w:t>
+      </w:r>
+      <w:r>
+        <w:rPr>
+          <w:i/>
+          <w:iCs/>
+          <w:szCs w:val="28"/>
+          <w:highlight w:val="yellow"/>
+        </w:rPr>
+        <w:t>'</w:t>
+      </w:r>
+      <w:r>
+        <w:rPr>
+          <w:i/>
+          <w:iCs/>
+          <w:szCs w:val="28"/>
+          <w:highlight w:val="yellow"/>
+          <w:lang w:val="en"/>
+        </w:rPr>
+        <w:t>t</w:t>
+      </w:r>
+      <w:r>
+        <w:rPr>
+          <w:i/>
+          <w:iCs/>
+          <w:szCs w:val="28"/>
+          <w:highlight w:val="yellow"/>
+        </w:rPr>
+        <w:t xml:space="preserve"> </w:t>
+      </w:r>
+      <w:r>
+        <w:rPr>
+          <w:i/>
+          <w:iCs/>
+          <w:szCs w:val="28"/>
+          <w:highlight w:val="yellow"/>
+          <w:lang w:val="en"/>
+        </w:rPr>
+        <w:t>repeat</w:t>
+      </w:r>
+      <w:r>
+        <w:rPr>
+          <w:i/>
+          <w:iCs/>
+          <w:szCs w:val="28"/>
+          <w:highlight w:val="yellow"/>
+        </w:rPr>
+        <w:t xml:space="preserve"> </w:t>
+      </w:r>
+      <w:r>
+        <w:rPr>
+          <w:i/>
+          <w:iCs/>
+          <w:szCs w:val="28"/>
+          <w:highlight w:val="yellow"/>
+          <w:lang w:val="en"/>
+        </w:rPr>
+        <w:t>yourself</w:t>
+      </w:r>
+      <w:r>
+        <w:rPr>
+          <w:szCs w:val="28"/>
+          <w:highlight w:val="yellow"/>
+        </w:rPr>
+        <w:t>)</w:t>
+      </w:r>
+    </w:p>
+    <w:p>
+      <w:pPr>
+        <w:ind w:firstLine="708"/>
+        <w:rPr>
+          <w:szCs w:val="28"/>
+          <w:highlight w:val="yellow"/>
+        </w:rPr>
+      </w:pPr>
+      <w:r>
+        <w:rPr>
+          <w:szCs w:val="28"/>
+          <w:highlight w:val="yellow"/>
+        </w:rPr>
+        <w:t xml:space="preserve">Также, в отличие от других </w:t>
+      </w:r>
+      <w:proofErr w:type="spellStart"/>
+      <w:r>
+        <w:rPr>
+          <w:szCs w:val="28"/>
+          <w:highlight w:val="yellow"/>
+        </w:rPr>
+        <w:t>фреймворков</w:t>
+      </w:r>
+      <w:proofErr w:type="spellEnd"/>
+      <w:r>
+        <w:rPr>
+          <w:szCs w:val="28"/>
+          <w:highlight w:val="yellow"/>
+        </w:rPr>
+        <w:t xml:space="preserve">, обработчики URL в </w:t>
+      </w:r>
+      <w:proofErr w:type="spellStart"/>
+      <w:r>
+        <w:rPr>
+          <w:szCs w:val="28"/>
+          <w:highlight w:val="yellow"/>
+        </w:rPr>
+        <w:t>Django</w:t>
+      </w:r>
+      <w:proofErr w:type="spellEnd"/>
+      <w:r>
+        <w:rPr>
+          <w:szCs w:val="28"/>
+          <w:highlight w:val="yellow"/>
+        </w:rPr>
+        <w:t xml:space="preserve"> конфигурируются явно при помощи регулярных выражений.</w:t>
+      </w:r>
+    </w:p>
+    <w:p>
+      <w:pPr>
+        <w:ind w:firstLine="9"/>
+        <w:rPr>
+          <w:color w:val="FF0000"/>
+          <w:szCs w:val="28"/>
+        </w:rPr>
+      </w:pPr>
+      <w:r>
+        <w:rPr>
+          <w:szCs w:val="28"/>
+          <w:highlight w:val="yellow"/>
+        </w:rPr>
+        <w:t>Для работы с базой данных </w:t>
+      </w:r>
+      <w:proofErr w:type="spellStart"/>
+      <w:r>
+        <w:rPr>
+          <w:szCs w:val="28"/>
+          <w:highlight w:val="yellow"/>
+        </w:rPr>
+        <w:t>Django</w:t>
+      </w:r>
+      <w:proofErr w:type="spellEnd"/>
+      <w:r>
+        <w:rPr>
+          <w:szCs w:val="28"/>
+          <w:highlight w:val="yellow"/>
+        </w:rPr>
+        <w:t xml:space="preserve"> использует собственный ORM, в котором модель данных описывается классами </w:t>
+      </w:r>
+      <w:proofErr w:type="spellStart"/>
+      <w:r>
+        <w:rPr>
+          <w:szCs w:val="28"/>
+          <w:highlight w:val="yellow"/>
+        </w:rPr>
+        <w:t>Python</w:t>
+      </w:r>
+      <w:proofErr w:type="spellEnd"/>
+      <w:r>
+        <w:rPr>
+          <w:szCs w:val="28"/>
+          <w:highlight w:val="yellow"/>
+        </w:rPr>
+        <w:t>, и по ней генерируется схема базы данных</w:t>
+      </w:r>
+      <w:r>
+        <w:rPr>
+          <w:color w:val="FF0000"/>
+          <w:szCs w:val="28"/>
+          <w:highlight w:val="yellow"/>
+        </w:rPr>
+        <w:t>.</w:t>
+      </w:r>
+      <w:r>
+        <w:rPr>
+          <w:color w:val="FF0000"/>
+          <w:szCs w:val="28"/>
+          <w:highlight w:val="yellow"/>
+        </w:rPr>
+        <w:t xml:space="preserve"> </w:t>
+      </w:r>
+      <w:proofErr w:type="gramStart"/>
+      <w:r>
+        <w:rPr>
+          <w:color w:val="FF0000"/>
+          <w:szCs w:val="28"/>
+          <w:highlight w:val="yellow"/>
+        </w:rPr>
+        <w:t>ПЕРЕНЕСТИ</w:t>
+      </w:r>
+      <w:proofErr w:type="gramEnd"/>
+      <w:r>
+        <w:rPr>
+          <w:color w:val="FF0000"/>
+          <w:szCs w:val="28"/>
+          <w:highlight w:val="yellow"/>
+        </w:rPr>
+        <w:t xml:space="preserve"> В 221</w:t>
+      </w:r>
+    </w:p>
+    <w:p>
+      <w:pPr>
+        <w:ind w:firstLine="708"/>
+      </w:pPr>
+      <w:proofErr w:type="spellStart"/>
+      <w:r>
+        <w:t>Python</w:t>
+      </w:r>
+      <w:proofErr w:type="spellEnd"/>
+      <w:r>
+        <w:t> </w:t>
+      </w:r>
+      <w:r>
+        <w:t xml:space="preserve">– </w:t>
+      </w:r>
+      <w:r>
+        <w:t>это</w:t>
+      </w:r>
+      <w:r>
+        <w:t xml:space="preserve"> </w:t>
+      </w:r>
+      <w:r>
+        <w:t>высокоуровневый язык программирования</w:t>
+      </w:r>
+      <w:r>
+        <w:t xml:space="preserve"> </w:t>
+      </w:r>
+      <w:r>
+        <w:t xml:space="preserve">общего назначения, ориентированный на повышение производительности разработчика и читаемости кода. Синтаксис ядра </w:t>
+      </w:r>
+      <w:proofErr w:type="spellStart"/>
+      <w:r>
+        <w:t>Python</w:t>
+      </w:r>
+      <w:proofErr w:type="spellEnd"/>
+      <w:r>
+        <w:t xml:space="preserve"> </w:t>
+      </w:r>
+      <w:proofErr w:type="spellStart"/>
+      <w:r>
+        <w:t>минималистичен</w:t>
+      </w:r>
+      <w:proofErr w:type="spellEnd"/>
+      <w:r>
+        <w:t>. В то же время стандартная библиотека включает большой объём полезных функций.</w:t>
+      </w:r>
+    </w:p>
+    <w:p>
+      <w:pPr>
+        <w:ind w:firstLine="708"/>
+      </w:pPr>
+      <w:proofErr w:type="spellStart"/>
+      <w:r>
+        <w:t>Python</w:t>
+      </w:r>
+      <w:proofErr w:type="spellEnd"/>
+      <w:r>
+        <w:t xml:space="preserve"> </w:t>
+      </w:r>
+      <w:r>
+        <w:t>поддерживает</w:t>
+      </w:r>
+      <w:r>
+        <w:t xml:space="preserve"> с</w:t>
+      </w:r>
+      <w:r>
+        <w:t>труктурное,</w:t>
+      </w:r>
+      <w:r>
+        <w:t xml:space="preserve"> </w:t>
+      </w:r>
+      <w:r>
+        <w:t>объектно-ориентированное,</w:t>
+      </w:r>
+      <w:r>
+        <w:t xml:space="preserve"> </w:t>
+      </w:r>
+      <w:r>
+        <w:t>функциональное,</w:t>
+      </w:r>
+      <w:r>
+        <w:t xml:space="preserve"> </w:t>
+      </w:r>
+      <w:r>
+        <w:t>императивное</w:t>
+      </w:r>
+      <w:r>
+        <w:t xml:space="preserve"> </w:t>
+      </w:r>
+      <w:r>
+        <w:t>и</w:t>
+      </w:r>
+      <w:r>
+        <w:t xml:space="preserve"> </w:t>
+      </w:r>
+      <w:proofErr w:type="spellStart"/>
+      <w:r>
+        <w:t>аспектно</w:t>
+      </w:r>
+      <w:proofErr w:type="spellEnd"/>
+      <w:r>
+        <w:t>-ориентированное программирование. Основные архитектурные черты — динамическая типизация, автоматическое управление памятью, полная интроспекция, механизм обработки исключений, поддержка многопоточных вычислений, высокоуровневые структуры данных. Поддерживается разбиение программ на модули, которые, в свою очередь, могут объединяться в пакеты.</w:t>
+      </w:r>
+    </w:p>
+    <w:p>
+      <w:pPr>
+        <w:ind w:firstLine="9"/>
+      </w:pPr>
+      <w:r>
+        <w:t xml:space="preserve">Эталонной реализацией </w:t>
+      </w:r>
+      <w:proofErr w:type="spellStart"/>
+      <w:r>
+        <w:t>Python</w:t>
+      </w:r>
+      <w:proofErr w:type="spellEnd"/>
+      <w:r>
+        <w:t xml:space="preserve"> является интерпретатор </w:t>
+      </w:r>
+      <w:proofErr w:type="spellStart"/>
+      <w:r>
+        <w:t>CPython</w:t>
+      </w:r>
+      <w:proofErr w:type="spellEnd"/>
+      <w:r>
+        <w:t>, поддерживающий большинство активно используемых платфор</w:t>
+      </w:r>
+      <w:r>
+        <w:t>м</w:t>
+      </w:r>
+      <w:r>
+        <w:t xml:space="preserve">. Он </w:t>
+      </w:r>
+      <w:r>
+        <w:lastRenderedPageBreak/>
+        <w:t>распространяется под свободной лицензией </w:t>
+      </w:r>
+      <w:proofErr w:type="spellStart"/>
+      <w:r>
+        <w:t>Python</w:t>
+      </w:r>
+      <w:proofErr w:type="spellEnd"/>
+      <w:r>
+        <w:t xml:space="preserve"> </w:t>
+      </w:r>
+      <w:proofErr w:type="spellStart"/>
+      <w:r>
+        <w:t>Software</w:t>
+      </w:r>
+      <w:proofErr w:type="spellEnd"/>
+      <w:r>
+        <w:t xml:space="preserve"> </w:t>
+      </w:r>
+      <w:proofErr w:type="spellStart"/>
+      <w:r>
+        <w:t>Foundation</w:t>
+      </w:r>
+      <w:proofErr w:type="spellEnd"/>
+      <w:r>
+        <w:t xml:space="preserve"> </w:t>
+      </w:r>
+      <w:proofErr w:type="spellStart"/>
+      <w:r>
+        <w:t>License</w:t>
+      </w:r>
+      <w:proofErr w:type="spellEnd"/>
+      <w:r>
+        <w:t>, позволяющей использовать его без ограничений в любых приложениях, включая </w:t>
+      </w:r>
+      <w:proofErr w:type="spellStart"/>
+      <w:r>
+        <w:t>проприетарные</w:t>
+      </w:r>
+      <w:proofErr w:type="spellEnd"/>
+      <w:r>
+        <w:t>. Есть реализация интерпретатора для JVM</w:t>
+      </w:r>
+      <w:r>
+        <w:t xml:space="preserve"> </w:t>
+      </w:r>
+      <w:r>
+        <w:t>с возможностью компиляции, CLR, LLVM, другие независимые реализации. Проект </w:t>
+      </w:r>
+      <w:proofErr w:type="spellStart"/>
+      <w:r>
+        <w:t>PyPy</w:t>
+      </w:r>
+      <w:proofErr w:type="spellEnd"/>
+      <w:r>
+        <w:t xml:space="preserve"> использует JIT-компиляцию, которая значительно увеличивает скорость выполнения </w:t>
+      </w:r>
+      <w:proofErr w:type="spellStart"/>
+      <w:r>
+        <w:t>Python</w:t>
+      </w:r>
+      <w:proofErr w:type="spellEnd"/>
+      <w:r>
+        <w:t>-программ.</w:t>
+      </w:r>
+    </w:p>
+    <w:p>
+      <w:pPr>
+        <w:ind w:firstLine="708"/>
+      </w:pPr>
+      <w:proofErr w:type="spellStart"/>
+      <w:r>
+        <w:t>Python</w:t>
+      </w:r>
+      <w:proofErr w:type="spellEnd"/>
+      <w:r>
+        <w:t> — активно развивающийся язык программирования, новые версии с добавлением/изменением языковых свойств выходят примерно раз в два с половиной года. Язык не подвергался официальной стандартизации, роль стандарта де-факто выполняет </w:t>
+      </w:r>
+      <w:proofErr w:type="spellStart"/>
+      <w:r>
+        <w:t>CPython</w:t>
+      </w:r>
+      <w:proofErr w:type="spellEnd"/>
+      <w:r>
+        <w:t xml:space="preserve">, разрабатываемый под контролем автора языка. В настоящий момент </w:t>
+      </w:r>
+      <w:proofErr w:type="spellStart"/>
+      <w:r>
+        <w:t>Python</w:t>
+      </w:r>
+      <w:proofErr w:type="spellEnd"/>
+      <w:r>
+        <w:t xml:space="preserve"> занимает третье место в рейтинге TIOBE с показателем 8,5 %. Аналитики отмечают, что это самый высокий балл </w:t>
+      </w:r>
+      <w:proofErr w:type="spellStart"/>
+      <w:r>
+        <w:t>Python</w:t>
+      </w:r>
+      <w:proofErr w:type="spellEnd"/>
+      <w:r>
+        <w:t xml:space="preserve"> за все время его присутствия в рейтинге.</w:t>
+      </w:r>
+    </w:p>
+    <w:p>
+      <w:r>
+        <w:t xml:space="preserve">Выбранная среда разработки – </w:t>
+      </w:r>
+      <w:r>
+        <w:rPr>
           <w:lang w:val="en-US"/>
         </w:rPr>
+        <w:t>JetBrains</w:t>
+      </w:r>
+      <w:r>
+        <w:t xml:space="preserve"> </w:t>
+      </w:r>
+      <w:r>
+        <w:rPr>
+          <w:lang w:val="en-US"/>
+        </w:rPr>
+        <w:t>PyCharm</w:t>
+      </w:r>
+      <w:r>
+        <w:t xml:space="preserve"> </w:t>
+      </w:r>
+      <w:r>
+        <w:rPr>
+          <w:lang w:val="en-US"/>
+        </w:rPr>
+        <w:t>Professional</w:t>
+      </w:r>
+      <w:r>
+        <w:t>.</w:t>
+      </w:r>
+      <w:r>
+        <w:t xml:space="preserve"> </w:t>
+      </w:r>
+      <w:r>
+        <w:t>Это</w:t>
+      </w:r>
+      <w:r>
+        <w:t> интегрированная среда разработки для языка программирования </w:t>
+      </w:r>
+      <w:proofErr w:type="spellStart"/>
+      <w:r>
+        <w:t>Python</w:t>
+      </w:r>
+      <w:proofErr w:type="spellEnd"/>
+      <w:r>
+        <w:t>. Предоставляет средства для анализа кода, графический отладчик, инструмент для запуска юнит-тестов и поддерживает веб-разработку на </w:t>
+      </w:r>
+      <w:proofErr w:type="spellStart"/>
+      <w:r>
         <w:t>Django</w:t>
       </w:r>
-      <w:r>
-        <w:rPr>
-          <w:szCs w:val="28"/>
-          <w:highlight w:val="yellow"/>
-        </w:rPr>
-        <w:t xml:space="preserve">. Это </w:t>
-      </w:r>
-      <w:r>
-        <w:rPr>
-          <w:szCs w:val="28"/>
-          <w:highlight w:val="yellow"/>
+      <w:proofErr w:type="spellEnd"/>
+      <w:r>
+        <w:t>. </w:t>
+      </w:r>
+      <w:proofErr w:type="spellStart"/>
+      <w:r>
+        <w:t>PyCharm</w:t>
+      </w:r>
+      <w:proofErr w:type="spellEnd"/>
+      <w:r>
+        <w:t> разработана компанией </w:t>
+      </w:r>
+      <w:proofErr w:type="spellStart"/>
+      <w:r>
+        <w:t>JetBrain</w:t>
+      </w:r>
+      <w:proofErr w:type="spellEnd"/>
+      <w:r>
+        <w:rPr>
           <w:lang w:val="en-US"/>
         </w:rPr>
-        <w:t>web</w:t>
-      </w:r>
-      <w:r>
-        <w:rPr>
-          <w:szCs w:val="28"/>
-          <w:highlight w:val="yellow"/>
-        </w:rPr>
-        <w:t>-</w:t>
-      </w:r>
-      <w:proofErr w:type="spellStart"/>
-      <w:r>
-        <w:rPr>
-          <w:szCs w:val="28"/>
-          <w:highlight w:val="yellow"/>
-        </w:rPr>
-        <w:t>фреймворк</w:t>
-      </w:r>
-      <w:proofErr w:type="spellEnd"/>
-      <w:r>
-        <w:rPr>
-          <w:szCs w:val="28"/>
-          <w:highlight w:val="yellow"/>
-        </w:rPr>
-        <w:t xml:space="preserve"> для языка </w:t>
-      </w:r>
-      <w:r>
-        <w:rPr>
-          <w:szCs w:val="28"/>
-          <w:highlight w:val="yellow"/>
+        <w:t>s</w:t>
+      </w:r>
+      <w:r>
+        <w:t> на основе </w:t>
+      </w:r>
+      <w:proofErr w:type="spellStart"/>
+      <w:r>
+        <w:t>IntelliJ</w:t>
+      </w:r>
+      <w:proofErr w:type="spellEnd"/>
+      <w:r>
+        <w:t xml:space="preserve"> IDEA.</w:t>
+      </w:r>
+      <w:r>
+        <w:t xml:space="preserve"> Это </w:t>
+      </w:r>
+      <w:r>
+        <w:t>кроссплатформенная</w:t>
+      </w:r>
+      <w:r>
+        <w:t xml:space="preserve"> среда разработки, которая совместима с </w:t>
+      </w:r>
+      <w:proofErr w:type="spellStart"/>
+      <w:r>
+        <w:t>Windows</w:t>
+      </w:r>
+      <w:proofErr w:type="spellEnd"/>
+      <w:r>
+        <w:t>, </w:t>
+      </w:r>
+      <w:proofErr w:type="spellStart"/>
+      <w:r>
+        <w:t>MacOS</w:t>
+      </w:r>
+      <w:proofErr w:type="spellEnd"/>
+      <w:r>
+        <w:t>, </w:t>
+      </w:r>
+      <w:proofErr w:type="spellStart"/>
+      <w:r>
+        <w:t>Linux</w:t>
+      </w:r>
+      <w:proofErr w:type="spellEnd"/>
+      <w:r>
+        <w:t xml:space="preserve">. </w:t>
+      </w:r>
+      <w:proofErr w:type="spellStart"/>
+      <w:r>
+        <w:t>PyCharm</w:t>
+      </w:r>
+      <w:proofErr w:type="spellEnd"/>
+      <w:r>
+        <w:t xml:space="preserve"> </w:t>
+      </w:r>
+      <w:proofErr w:type="spellStart"/>
+      <w:r>
+        <w:t>Community</w:t>
+      </w:r>
+      <w:proofErr w:type="spellEnd"/>
+      <w:r>
+        <w:t xml:space="preserve"> </w:t>
+      </w:r>
+      <w:proofErr w:type="spellStart"/>
+      <w:r>
+        <w:t>Edition</w:t>
+      </w:r>
+      <w:proofErr w:type="spellEnd"/>
+      <w:r>
+        <w:t xml:space="preserve"> (находится под лицензией JetBrains </w:t>
+      </w:r>
+      <w:proofErr w:type="spellStart"/>
+      <w:r>
+        <w:t>Private</w:t>
+      </w:r>
+      <w:proofErr w:type="spellEnd"/>
+      <w:r>
+        <w:t xml:space="preserve"> </w:t>
+      </w:r>
+      <w:proofErr w:type="spellStart"/>
+      <w:r>
+        <w:t>Policy</w:t>
+      </w:r>
+      <w:proofErr w:type="spellEnd"/>
+      <w:r>
+        <w:t xml:space="preserve"> 2.1, а </w:t>
+      </w:r>
+      <w:proofErr w:type="spellStart"/>
+      <w:r>
+        <w:t>PyCharm</w:t>
+      </w:r>
+      <w:proofErr w:type="spellEnd"/>
+      <w:r>
+        <w:t xml:space="preserve"> </w:t>
+      </w:r>
+      <w:proofErr w:type="spellStart"/>
+      <w:r>
+        <w:t>Professional</w:t>
+      </w:r>
+      <w:proofErr w:type="spellEnd"/>
+      <w:r>
+        <w:t xml:space="preserve"> является </w:t>
+      </w:r>
+      <w:proofErr w:type="spellStart"/>
+      <w:r>
+        <w:t>проприетарным</w:t>
+      </w:r>
+      <w:proofErr w:type="spellEnd"/>
+      <w:r>
+        <w:t xml:space="preserve"> ПО.</w:t>
+      </w:r>
+    </w:p>
+    <w:p>
+      <w:pPr>
+        <w:ind w:firstLine="9"/>
+      </w:pPr>
+      <w:r>
+        <w:tab/>
+        <w:t>Возможности данной среды разработки:</w:t>
+      </w:r>
+    </w:p>
+    <w:p>
+      <w:pPr>
+        <w:numPr>
+          <w:ilvl w:val="0"/>
+          <w:numId w:val="7"/>
+        </w:numPr>
+      </w:pPr>
+      <w:r>
+        <w:t xml:space="preserve"> </w:t>
+      </w:r>
+      <w:r>
+        <w:t>Статический анализ кода, подсветка синтаксиса и ошибок</w:t>
+      </w:r>
+      <w:r>
+        <w:t>;</w:t>
+      </w:r>
+    </w:p>
+    <w:p>
+      <w:pPr>
+        <w:numPr>
+          <w:ilvl w:val="0"/>
+          <w:numId w:val="7"/>
+        </w:numPr>
+      </w:pPr>
+      <w:r>
+        <w:t>Навигация по проекту и исходному коду: отображение файловой структуры проекта, быстрый переход между файлами, классами, методами и использованиями методов</w:t>
+      </w:r>
+      <w:r>
+        <w:t>;</w:t>
+      </w:r>
+    </w:p>
+    <w:p>
+      <w:pPr>
+        <w:numPr>
+          <w:ilvl w:val="0"/>
+          <w:numId w:val="7"/>
+        </w:numPr>
+      </w:pPr>
+      <w:proofErr w:type="spellStart"/>
+      <w:r>
+        <w:t>Рефакторинг</w:t>
+      </w:r>
+      <w:proofErr w:type="spellEnd"/>
+      <w:r>
+        <w:t>: переименование, извлечение метода, введение переменной, введение константы, подъём и спуск метода и т.д</w:t>
+      </w:r>
+      <w:r>
+        <w:t>.;</w:t>
+      </w:r>
+    </w:p>
+    <w:p>
+      <w:pPr>
+        <w:numPr>
+          <w:ilvl w:val="0"/>
+          <w:numId w:val="7"/>
+        </w:numPr>
+      </w:pPr>
+      <w:r>
+        <w:lastRenderedPageBreak/>
+        <w:t xml:space="preserve">Инструменты для веб-разработки с использованием </w:t>
+      </w:r>
+      <w:proofErr w:type="spellStart"/>
+      <w:r>
+        <w:t>фреймворка</w:t>
+      </w:r>
+      <w:proofErr w:type="spellEnd"/>
+      <w:r>
+        <w:t> </w:t>
+      </w:r>
+      <w:proofErr w:type="spellStart"/>
+      <w:r>
+        <w:t>Django</w:t>
+      </w:r>
+      <w:proofErr w:type="spellEnd"/>
+      <w:r>
+        <w:t>;</w:t>
+      </w:r>
+    </w:p>
+    <w:p>
+      <w:pPr>
+        <w:numPr>
+          <w:ilvl w:val="0"/>
+          <w:numId w:val="7"/>
+        </w:numPr>
+      </w:pPr>
+      <w:r>
+        <w:t>Встроенный отладчик для </w:t>
+      </w:r>
+      <w:proofErr w:type="spellStart"/>
+      <w:r>
+        <w:t>Python</w:t>
+      </w:r>
+      <w:proofErr w:type="spellEnd"/>
+      <w:r>
+        <w:rPr>
           <w:lang w:val="en-US"/>
         </w:rPr>
-        <w:t>Python</w:t>
-      </w:r>
-      <w:r>
-        <w:rPr>
-          <w:szCs w:val="28"/>
-          <w:highlight w:val="yellow"/>
-        </w:rPr>
-        <w:t xml:space="preserve"> 3</w:t>
-      </w:r>
-      <w:r>
-        <w:rPr>
-          <w:szCs w:val="28"/>
-          <w:highlight w:val="yellow"/>
-        </w:rPr>
-        <w:t>.</w:t>
-      </w:r>
+        <w:t>;</w:t>
+      </w:r>
+    </w:p>
+    <w:p>
+      <w:pPr>
+        <w:numPr>
+          <w:ilvl w:val="0"/>
+          <w:numId w:val="7"/>
+        </w:numPr>
+      </w:pPr>
+      <w:r>
+        <w:t>Встроенные инструменты для юнит-тестирования</w:t>
+      </w:r>
+      <w:r>
+        <w:t>;</w:t>
+      </w:r>
+    </w:p>
+    <w:p>
+      <w:pPr>
+        <w:numPr>
+          <w:ilvl w:val="0"/>
+          <w:numId w:val="7"/>
+        </w:numPr>
+      </w:pPr>
+      <w:r>
+        <w:t>Разработка с использованием </w:t>
+      </w:r>
+      <w:proofErr w:type="spellStart"/>
+      <w:r>
+        <w:t>Google</w:t>
+      </w:r>
+      <w:proofErr w:type="spellEnd"/>
+      <w:r>
+        <w:t xml:space="preserve"> </w:t>
+      </w:r>
+      <w:proofErr w:type="spellStart"/>
+      <w:r>
+        <w:t>App</w:t>
+      </w:r>
+      <w:proofErr w:type="spellEnd"/>
+      <w:r>
+        <w:t xml:space="preserve"> </w:t>
+      </w:r>
+      <w:proofErr w:type="spellStart"/>
+      <w:r>
+        <w:t>Engine</w:t>
+      </w:r>
+      <w:proofErr w:type="spellEnd"/>
+      <w:r>
+        <w:t>;</w:t>
+      </w:r>
+    </w:p>
+    <w:p>
+      <w:pPr>
+        <w:numPr>
+          <w:ilvl w:val="0"/>
+          <w:numId w:val="7"/>
+        </w:numPr>
+      </w:pPr>
+      <w:r>
+        <w:t>Поддержка систем контроля версий: общий пользовательский интерфейс</w:t>
+      </w:r>
+      <w:r>
+        <w:t xml:space="preserve"> </w:t>
+      </w:r>
+      <w:r>
+        <w:t>для</w:t>
+      </w:r>
+      <w:r>
+        <w:t xml:space="preserve"> </w:t>
+      </w:r>
+      <w:proofErr w:type="spellStart"/>
+      <w:r>
+        <w:t>Mercurial</w:t>
+      </w:r>
+      <w:proofErr w:type="spellEnd"/>
+      <w:r>
+        <w:t>,</w:t>
+      </w:r>
+      <w:r>
+        <w:t xml:space="preserve"> </w:t>
+      </w:r>
+      <w:proofErr w:type="spellStart"/>
+      <w:r>
+        <w:t>Git</w:t>
+      </w:r>
+      <w:proofErr w:type="spellEnd"/>
+      <w:r>
+        <w:t>,</w:t>
+      </w:r>
+      <w:r>
+        <w:t xml:space="preserve"> </w:t>
+      </w:r>
+      <w:proofErr w:type="spellStart"/>
+      <w:r>
+        <w:t>Subversion</w:t>
+      </w:r>
+      <w:proofErr w:type="spellEnd"/>
+      <w:r>
+        <w:t>,</w:t>
+      </w:r>
+      <w:r>
+        <w:t xml:space="preserve"> </w:t>
+      </w:r>
+      <w:proofErr w:type="spellStart"/>
+      <w:r>
+        <w:t>Perforce</w:t>
+      </w:r>
+      <w:proofErr w:type="spellEnd"/>
+      <w:r>
+        <w:t xml:space="preserve"> </w:t>
+      </w:r>
+      <w:r>
+        <w:t>и</w:t>
+      </w:r>
+      <w:r>
+        <w:t xml:space="preserve"> </w:t>
+      </w:r>
+      <w:r>
+        <w:t>CVS</w:t>
+      </w:r>
+      <w:r>
+        <w:t xml:space="preserve"> </w:t>
+      </w:r>
+      <w:r>
+        <w:t>с поддержкой списков изменений и слияния</w:t>
+      </w:r>
+      <w:r>
+        <w:t>;</w:t>
+      </w:r>
+    </w:p>
+    <w:p>
+      <w:pPr>
+        <w:spacing w:after="0"/>
+        <w:ind w:firstLine="0"/>
+        <w:jc w:val="left"/>
+      </w:pPr>
+      <w:r>
+        <w:br w:type="page"/>
+      </w:r>
+    </w:p>
+    <w:p>
+      <w:pPr>
+        <w:pStyle w:val="2"/>
+      </w:pPr>
+      <w:r>
+        <w:lastRenderedPageBreak/>
+        <w:t>1</w:t>
+      </w:r>
+      <w:r>
+        <w:rPr>
+          <w:lang w:val="en-US"/>
+        </w:rPr>
+        <w:t xml:space="preserve">.3. </w:t>
+      </w:r>
+      <w:r>
+        <w:t>Постановка задачи разработки</w:t>
+      </w:r>
+    </w:p>
+    <w:p>
+      <w:pPr>
+        <w:ind w:firstLine="708"/>
+        <w:contextualSpacing/>
+        <w:rPr>
+          <w:szCs w:val="28"/>
+        </w:rPr>
+      </w:pPr>
+      <w:r>
+        <w:rPr>
+          <w:szCs w:val="28"/>
+        </w:rPr>
+        <w:t>Для достижения этой цели необходимо:</w:t>
+      </w:r>
+    </w:p>
+    <w:p>
+      <w:pPr>
+        <w:pStyle w:val="a8"/>
+        <w:numPr>
+          <w:ilvl w:val="0"/>
+          <w:numId w:val="1"/>
+        </w:numPr>
+        <w:rPr>
+          <w:szCs w:val="28"/>
+        </w:rPr>
+      </w:pPr>
+      <w:r>
+        <w:rPr>
+          <w:szCs w:val="28"/>
+        </w:rPr>
+        <w:t>Разработать общую схему и концепцию сайта</w:t>
+      </w:r>
+      <w:r>
+        <w:rPr>
+          <w:szCs w:val="28"/>
+        </w:rPr>
+        <w:t>;</w:t>
+      </w:r>
+    </w:p>
+    <w:p>
+      <w:pPr>
+        <w:pStyle w:val="a8"/>
+        <w:numPr>
+          <w:ilvl w:val="0"/>
+          <w:numId w:val="1"/>
+        </w:numPr>
+        <w:rPr>
+          <w:szCs w:val="28"/>
+        </w:rPr>
+      </w:pPr>
+      <w:r>
+        <w:rPr>
+          <w:szCs w:val="28"/>
+        </w:rPr>
+        <w:t>Определиться с конкретным стеком технологий</w:t>
+      </w:r>
+      <w:r>
+        <w:rPr>
+          <w:szCs w:val="28"/>
+        </w:rPr>
+        <w:t>;</w:t>
+      </w:r>
+    </w:p>
+    <w:p>
+      <w:pPr>
+        <w:pStyle w:val="a8"/>
+        <w:numPr>
+          <w:ilvl w:val="0"/>
+          <w:numId w:val="1"/>
+        </w:numPr>
+        <w:rPr>
+          <w:szCs w:val="28"/>
+        </w:rPr>
+      </w:pPr>
+      <w:r>
+        <w:rPr>
+          <w:szCs w:val="28"/>
+        </w:rPr>
+        <w:t>Разработать дизайн сайта</w:t>
+      </w:r>
+      <w:r>
+        <w:rPr>
+          <w:szCs w:val="28"/>
+          <w:lang w:val="en-US"/>
+        </w:rPr>
+        <w:t>;</w:t>
+      </w:r>
+    </w:p>
+    <w:p>
+      <w:pPr>
+        <w:pStyle w:val="a8"/>
+        <w:numPr>
+          <w:ilvl w:val="0"/>
+          <w:numId w:val="1"/>
+        </w:numPr>
+        <w:rPr>
+          <w:szCs w:val="28"/>
+        </w:rPr>
+      </w:pPr>
+      <w:r>
+        <w:rPr>
+          <w:szCs w:val="28"/>
+        </w:rPr>
+        <w:t>Разработать необходимые модели к базам данных</w:t>
+      </w:r>
+      <w:r>
+        <w:rPr>
+          <w:szCs w:val="28"/>
+        </w:rPr>
+        <w:t>;</w:t>
+      </w:r>
+    </w:p>
+    <w:p>
+      <w:pPr>
+        <w:pStyle w:val="a8"/>
+        <w:numPr>
+          <w:ilvl w:val="0"/>
+          <w:numId w:val="1"/>
+        </w:numPr>
+        <w:rPr>
+          <w:szCs w:val="28"/>
+        </w:rPr>
+      </w:pPr>
+      <w:r>
+        <w:rPr>
+          <w:szCs w:val="28"/>
+        </w:rPr>
+        <w:t>Написать контроллеры, которые будут выводить страницы и обрабатывать выводимую информацию</w:t>
+      </w:r>
+      <w:r>
+        <w:rPr>
+          <w:szCs w:val="28"/>
+        </w:rPr>
+        <w:t>;</w:t>
+      </w:r>
+    </w:p>
+    <w:p>
+      <w:pPr>
+        <w:pStyle w:val="a8"/>
+        <w:numPr>
+          <w:ilvl w:val="0"/>
+          <w:numId w:val="1"/>
+        </w:numPr>
+        <w:spacing w:after="0"/>
+        <w:rPr>
+          <w:szCs w:val="28"/>
+        </w:rPr>
+      </w:pPr>
+      <w:r>
+        <w:rPr>
+          <w:szCs w:val="28"/>
+        </w:rPr>
+        <w:t>р</w:t>
+      </w:r>
+      <w:r>
+        <w:rPr>
+          <w:szCs w:val="28"/>
+        </w:rPr>
+        <w:t>еализовать основные функциональные требования к ПО</w:t>
+      </w:r>
+      <w:r>
+        <w:rPr>
+          <w:szCs w:val="28"/>
+        </w:rPr>
+        <w:t>;</w:t>
+      </w:r>
+    </w:p>
+    <w:p>
+      <w:pPr>
+        <w:pStyle w:val="a8"/>
+        <w:numPr>
+          <w:ilvl w:val="0"/>
+          <w:numId w:val="1"/>
+        </w:numPr>
+        <w:spacing w:after="0"/>
+        <w:rPr>
+          <w:szCs w:val="28"/>
+        </w:rPr>
+      </w:pPr>
+      <w:r>
+        <w:rPr>
+          <w:szCs w:val="28"/>
+        </w:rPr>
+        <w:t>п</w:t>
+      </w:r>
+      <w:r>
+        <w:rPr>
+          <w:szCs w:val="28"/>
+        </w:rPr>
+        <w:t>ротестировать готовый программный продукт;</w:t>
+      </w:r>
+    </w:p>
+    <w:p>
+      <w:pPr>
+        <w:pStyle w:val="a8"/>
+        <w:numPr>
+          <w:ilvl w:val="0"/>
+          <w:numId w:val="1"/>
+        </w:numPr>
+        <w:spacing w:after="0"/>
+        <w:rPr>
+          <w:szCs w:val="28"/>
+        </w:rPr>
+      </w:pPr>
+      <w:r>
+        <w:rPr>
+          <w:szCs w:val="28"/>
+        </w:rPr>
+        <w:t>р</w:t>
+      </w:r>
+      <w:r>
+        <w:rPr>
+          <w:szCs w:val="28"/>
+        </w:rPr>
+        <w:t xml:space="preserve">азработать </w:t>
+      </w:r>
+      <w:r>
+        <w:rPr>
+          <w:szCs w:val="28"/>
+        </w:rPr>
+        <w:t>руководство по использованию ПО.</w:t>
+      </w:r>
+    </w:p>
+    <w:p>
+      <w:pPr>
+        <w:spacing w:after="0"/>
+        <w:ind w:firstLine="708"/>
+        <w:rPr>
+          <w:szCs w:val="28"/>
+        </w:rPr>
+      </w:pPr>
+      <w:r>
+        <w:rPr>
+          <w:szCs w:val="28"/>
+        </w:rPr>
+        <w:t>Задачи</w:t>
+      </w:r>
+      <w:r>
+        <w:rPr>
+          <w:szCs w:val="28"/>
+        </w:rPr>
+        <w:t>,</w:t>
+      </w:r>
+      <w:r>
+        <w:rPr>
+          <w:szCs w:val="28"/>
+        </w:rPr>
+        <w:t xml:space="preserve"> которые сайт должен будет выполнять:</w:t>
+      </w:r>
+    </w:p>
+    <w:p>
+      <w:pPr>
+        <w:pStyle w:val="a8"/>
+        <w:numPr>
+          <w:ilvl w:val="0"/>
+          <w:numId w:val="4"/>
+        </w:numPr>
+        <w:spacing w:after="0"/>
+        <w:rPr>
+          <w:szCs w:val="28"/>
+        </w:rPr>
+      </w:pPr>
+      <w:r>
+        <w:rPr>
+          <w:szCs w:val="28"/>
+        </w:rPr>
+        <w:t xml:space="preserve"> </w:t>
+      </w:r>
+      <w:r>
+        <w:rPr>
+          <w:szCs w:val="28"/>
+        </w:rPr>
+        <w:t>Вывод графиков прогноза по сегментам</w:t>
+      </w:r>
+    </w:p>
+    <w:p>
+      <w:pPr>
+        <w:pStyle w:val="a8"/>
+        <w:numPr>
+          <w:ilvl w:val="0"/>
+          <w:numId w:val="4"/>
+        </w:numPr>
+        <w:spacing w:after="0"/>
+        <w:rPr>
+          <w:szCs w:val="28"/>
+        </w:rPr>
+      </w:pPr>
+      <w:r>
+        <w:rPr>
+          <w:szCs w:val="28"/>
+        </w:rPr>
+        <w:t xml:space="preserve"> Возможность отправки уведомлений об обновлении прогнозов</w:t>
+      </w:r>
+    </w:p>
+    <w:p>
+      <w:pPr>
+        <w:spacing w:after="0"/>
+        <w:ind w:firstLine="0"/>
+        <w:jc w:val="left"/>
+      </w:pPr>
+      <w:r>
+        <w:br w:type="page"/>
+      </w:r>
+    </w:p>
+    <w:p>
+      <w:pPr>
+        <w:pStyle w:val="1"/>
+      </w:pPr>
+      <w:r>
+        <w:lastRenderedPageBreak/>
+        <w:t>Глава 2. Практическая</w:t>
+      </w:r>
+    </w:p>
+    <w:p>
+      <w:pPr>
+        <w:pStyle w:val="2"/>
+      </w:pPr>
+      <w:r>
+        <w:t>2.1. Специальный раздел</w:t>
+      </w:r>
+    </w:p>
+    <w:p>
+      <w:pPr>
+        <w:pStyle w:val="3"/>
+      </w:pPr>
+      <w:r>
+        <w:t>2.1.1. Разработка схем к веб-сайту</w:t>
+      </w:r>
+    </w:p>
+    <w:p>
+      <w:pPr>
+        <w:rPr>
+          <w:lang w:val="en-US"/>
+        </w:rPr>
+      </w:pPr>
     </w:p>
     <w:sectPr>
       <w:footerReference w:type="even" r:id="rId9"/>
@@ -2222,6 +3525,152 @@
     </w:lvl>
   </w:abstractNum>
   <w:abstractNum w:abstractNumId="1" w15:restartNumberingAfterBreak="0">
+    <w:nsid w:val="1D881A1D"/>
+    <w:multiLevelType w:val="multilevel"/>
+    <w:tmpl w:val="24FACCC2"/>
+    <w:lvl w:ilvl="0">
+      <w:start w:val="1"/>
+      <w:numFmt w:val="bullet"/>
+      <w:lvlText w:val=""/>
+      <w:lvlJc w:val="left"/>
+      <w:pPr>
+        <w:ind w:left="1428" w:hanging="360"/>
+      </w:pPr>
+      <w:rPr>
+        <w:rFonts w:ascii="Symbol" w:hAnsi="Symbol" w:hint="default"/>
+        <w:sz w:val="28"/>
+      </w:rPr>
+    </w:lvl>
+    <w:lvl w:ilvl="1" w:tentative="1">
+      <w:start w:val="1"/>
+      <w:numFmt w:val="bullet"/>
+      <w:lvlText w:val="o"/>
+      <w:lvlJc w:val="left"/>
+      <w:pPr>
+        <w:tabs>
+          <w:tab w:val="num" w:pos="1788"/>
+        </w:tabs>
+        <w:ind w:left="1788" w:hanging="360"/>
+      </w:pPr>
+      <w:rPr>
+        <w:rFonts w:ascii="Courier New" w:hAnsi="Courier New" w:hint="default"/>
+        <w:sz w:val="20"/>
+      </w:rPr>
+    </w:lvl>
+    <w:lvl w:ilvl="2" w:tentative="1">
+      <w:start w:val="1"/>
+      <w:numFmt w:val="bullet"/>
+      <w:lvlText w:val=""/>
+      <w:lvlJc w:val="left"/>
+      <w:pPr>
+        <w:tabs>
+          <w:tab w:val="num" w:pos="2508"/>
+        </w:tabs>
+        <w:ind w:left="2508" w:hanging="360"/>
+      </w:pPr>
+      <w:rPr>
+        <w:rFonts w:ascii="Wingdings" w:hAnsi="Wingdings" w:hint="default"/>
+        <w:sz w:val="20"/>
+      </w:rPr>
+    </w:lvl>
+    <w:lvl w:ilvl="3" w:tentative="1">
+      <w:start w:val="1"/>
+      <w:numFmt w:val="bullet"/>
+      <w:lvlText w:val=""/>
+      <w:lvlJc w:val="left"/>
+      <w:pPr>
+        <w:tabs>
+          <w:tab w:val="num" w:pos="3228"/>
+        </w:tabs>
+        <w:ind w:left="3228" w:hanging="360"/>
+      </w:pPr>
+      <w:rPr>
+        <w:rFonts w:ascii="Wingdings" w:hAnsi="Wingdings" w:hint="default"/>
+        <w:sz w:val="20"/>
+      </w:rPr>
+    </w:lvl>
+    <w:lvl w:ilvl="4" w:tentative="1">
+      <w:start w:val="1"/>
+      <w:numFmt w:val="bullet"/>
+      <w:lvlText w:val=""/>
+      <w:lvlJc w:val="left"/>
+      <w:pPr>
+        <w:tabs>
+          <w:tab w:val="num" w:pos="3948"/>
+        </w:tabs>
+        <w:ind w:left="3948" w:hanging="360"/>
+      </w:pPr>
+      <w:rPr>
+        <w:rFonts w:ascii="Wingdings" w:hAnsi="Wingdings" w:hint="default"/>
+        <w:sz w:val="20"/>
+      </w:rPr>
+    </w:lvl>
+    <w:lvl w:ilvl="5" w:tentative="1">
+      <w:start w:val="1"/>
+      <w:numFmt w:val="bullet"/>
+      <w:lvlText w:val=""/>
+      <w:lvlJc w:val="left"/>
+      <w:pPr>
+        <w:tabs>
+          <w:tab w:val="num" w:pos="4668"/>
+        </w:tabs>
+        <w:ind w:left="4668" w:hanging="360"/>
+      </w:pPr>
+      <w:rPr>
+        <w:rFonts w:ascii="Wingdings" w:hAnsi="Wingdings" w:hint="default"/>
+        <w:sz w:val="20"/>
+      </w:rPr>
+    </w:lvl>
+    <w:lvl w:ilvl="6" w:tentative="1">
+      <w:start w:val="1"/>
+      <w:numFmt w:val="bullet"/>
+      <w:lvlText w:val=""/>
+      <w:lvlJc w:val="left"/>
+      <w:pPr>
+        <w:tabs>
+          <w:tab w:val="num" w:pos="5388"/>
+        </w:tabs>
+        <w:ind w:left="5388" w:hanging="360"/>
+      </w:pPr>
+      <w:rPr>
+        <w:rFonts w:ascii="Wingdings" w:hAnsi="Wingdings" w:hint="default"/>
+        <w:sz w:val="20"/>
+      </w:rPr>
+    </w:lvl>
+    <w:lvl w:ilvl="7" w:tentative="1">
+      <w:start w:val="1"/>
+      <w:numFmt w:val="bullet"/>
+      <w:lvlText w:val=""/>
+      <w:lvlJc w:val="left"/>
+      <w:pPr>
+        <w:tabs>
+          <w:tab w:val="num" w:pos="6108"/>
+        </w:tabs>
+        <w:ind w:left="6108" w:hanging="360"/>
+      </w:pPr>
+      <w:rPr>
+        <w:rFonts w:ascii="Wingdings" w:hAnsi="Wingdings" w:hint="default"/>
+        <w:sz w:val="20"/>
+      </w:rPr>
+    </w:lvl>
+    <w:lvl w:ilvl="8" w:tentative="1">
+      <w:start w:val="1"/>
+      <w:numFmt w:val="bullet"/>
+      <w:lvlText w:val=""/>
+      <w:lvlJc w:val="left"/>
+      <w:pPr>
+        <w:tabs>
+          <w:tab w:val="num" w:pos="6828"/>
+        </w:tabs>
+        <w:ind w:left="6828" w:hanging="360"/>
+      </w:pPr>
+      <w:rPr>
+        <w:rFonts w:ascii="Wingdings" w:hAnsi="Wingdings" w:hint="default"/>
+        <w:sz w:val="20"/>
+      </w:rPr>
+    </w:lvl>
+  </w:abstractNum>
+  <w:abstractNum w:abstractNumId="2" w15:restartNumberingAfterBreak="0">
     <w:nsid w:val="211422B5"/>
     <w:multiLevelType w:val="multilevel"/>
     <w:tmpl w:val="86B664FE"/>
@@ -2334,7 +3783,156 @@
       </w:rPr>
     </w:lvl>
   </w:abstractNum>
-  <w:abstractNum w:abstractNumId="2" w15:restartNumberingAfterBreak="0">
+  <w:abstractNum w:abstractNumId="3" w15:restartNumberingAfterBreak="0">
+    <w:nsid w:val="2CB557AE"/>
+    <w:multiLevelType w:val="multilevel"/>
+    <w:tmpl w:val="07B4E0DC"/>
+    <w:lvl w:ilvl="0">
+      <w:start w:val="1"/>
+      <w:numFmt w:val="bullet"/>
+      <w:lvlText w:val=""/>
+      <w:lvlJc w:val="left"/>
+      <w:pPr>
+        <w:tabs>
+          <w:tab w:val="num" w:pos="1068"/>
+        </w:tabs>
+        <w:ind w:left="1068" w:hanging="360"/>
+      </w:pPr>
+      <w:rPr>
+        <w:rFonts w:ascii="Symbol" w:hAnsi="Symbol" w:hint="default"/>
+        <w:sz w:val="20"/>
+      </w:rPr>
+    </w:lvl>
+    <w:lvl w:ilvl="1" w:tentative="1">
+      <w:start w:val="1"/>
+      <w:numFmt w:val="bullet"/>
+      <w:lvlText w:val="o"/>
+      <w:lvlJc w:val="left"/>
+      <w:pPr>
+        <w:tabs>
+          <w:tab w:val="num" w:pos="1788"/>
+        </w:tabs>
+        <w:ind w:left="1788" w:hanging="360"/>
+      </w:pPr>
+      <w:rPr>
+        <w:rFonts w:ascii="Courier New" w:hAnsi="Courier New" w:hint="default"/>
+        <w:sz w:val="20"/>
+      </w:rPr>
+    </w:lvl>
+    <w:lvl w:ilvl="2" w:tentative="1">
+      <w:start w:val="1"/>
+      <w:numFmt w:val="bullet"/>
+      <w:lvlText w:val=""/>
+      <w:lvlJc w:val="left"/>
+      <w:pPr>
+        <w:tabs>
+          <w:tab w:val="num" w:pos="2508"/>
+        </w:tabs>
+        <w:ind w:left="2508" w:hanging="360"/>
+      </w:pPr>
+      <w:rPr>
+        <w:rFonts w:ascii="Wingdings" w:hAnsi="Wingdings" w:hint="default"/>
+        <w:sz w:val="20"/>
+      </w:rPr>
+    </w:lvl>
+    <w:lvl w:ilvl="3" w:tentative="1">
+      <w:start w:val="1"/>
+      <w:numFmt w:val="bullet"/>
+      <w:lvlText w:val=""/>
+      <w:lvlJc w:val="left"/>
+      <w:pPr>
+        <w:tabs>
+          <w:tab w:val="num" w:pos="3228"/>
+        </w:tabs>
+        <w:ind w:left="3228" w:hanging="360"/>
+      </w:pPr>
+      <w:rPr>
+        <w:rFonts w:ascii="Wingdings" w:hAnsi="Wingdings" w:hint="default"/>
+        <w:sz w:val="20"/>
+      </w:rPr>
+    </w:lvl>
+    <w:lvl w:ilvl="4" w:tentative="1">
+      <w:start w:val="1"/>
+      <w:numFmt w:val="bullet"/>
+      <w:lvlText w:val=""/>
+      <w:lvlJc w:val="left"/>
+      <w:pPr>
+        <w:tabs>
+          <w:tab w:val="num" w:pos="3948"/>
+        </w:tabs>
+        <w:ind w:left="3948" w:hanging="360"/>
+      </w:pPr>
+      <w:rPr>
+        <w:rFonts w:ascii="Wingdings" w:hAnsi="Wingdings" w:hint="default"/>
+        <w:sz w:val="20"/>
+      </w:rPr>
+    </w:lvl>
+    <w:lvl w:ilvl="5" w:tentative="1">
+      <w:start w:val="1"/>
+      <w:numFmt w:val="bullet"/>
+      <w:lvlText w:val=""/>
+      <w:lvlJc w:val="left"/>
+      <w:pPr>
+        <w:tabs>
+          <w:tab w:val="num" w:pos="4668"/>
+        </w:tabs>
+        <w:ind w:left="4668" w:hanging="360"/>
+      </w:pPr>
+      <w:rPr>
+        <w:rFonts w:ascii="Wingdings" w:hAnsi="Wingdings" w:hint="default"/>
+        <w:sz w:val="20"/>
+      </w:rPr>
+    </w:lvl>
+    <w:lvl w:ilvl="6" w:tentative="1">
+      <w:start w:val="1"/>
+      <w:numFmt w:val="bullet"/>
+      <w:lvlText w:val=""/>
+      <w:lvlJc w:val="left"/>
+      <w:pPr>
+        <w:tabs>
+          <w:tab w:val="num" w:pos="5388"/>
+        </w:tabs>
+        <w:ind w:left="5388" w:hanging="360"/>
+      </w:pPr>
+      <w:rPr>
+        <w:rFonts w:ascii="Wingdings" w:hAnsi="Wingdings" w:hint="default"/>
+        <w:sz w:val="20"/>
+      </w:rPr>
+    </w:lvl>
+    <w:lvl w:ilvl="7" w:tentative="1">
+      <w:start w:val="1"/>
+      <w:numFmt w:val="bullet"/>
+      <w:lvlText w:val=""/>
+      <w:lvlJc w:val="left"/>
+      <w:pPr>
+        <w:tabs>
+          <w:tab w:val="num" w:pos="6108"/>
+        </w:tabs>
+        <w:ind w:left="6108" w:hanging="360"/>
+      </w:pPr>
+      <w:rPr>
+        <w:rFonts w:ascii="Wingdings" w:hAnsi="Wingdings" w:hint="default"/>
+        <w:sz w:val="20"/>
+      </w:rPr>
+    </w:lvl>
+    <w:lvl w:ilvl="8" w:tentative="1">
+      <w:start w:val="1"/>
+      <w:numFmt w:val="bullet"/>
+      <w:lvlText w:val=""/>
+      <w:lvlJc w:val="left"/>
+      <w:pPr>
+        <w:tabs>
+          <w:tab w:val="num" w:pos="6828"/>
+        </w:tabs>
+        <w:ind w:left="6828" w:hanging="360"/>
+      </w:pPr>
+      <w:rPr>
+        <w:rFonts w:ascii="Wingdings" w:hAnsi="Wingdings" w:hint="default"/>
+        <w:sz w:val="20"/>
+      </w:rPr>
+    </w:lvl>
+  </w:abstractNum>
+  <w:abstractNum w:abstractNumId="4" w15:restartNumberingAfterBreak="0">
     <w:nsid w:val="359A1CD6"/>
     <w:multiLevelType w:val="hybridMultilevel"/>
     <w:tmpl w:val="C69A9CE8"/>
@@ -2447,7 +4045,7 @@
       </w:rPr>
     </w:lvl>
   </w:abstractNum>
-  <w:abstractNum w:abstractNumId="3" w15:restartNumberingAfterBreak="0">
+  <w:abstractNum w:abstractNumId="5" w15:restartNumberingAfterBreak="0">
     <w:nsid w:val="4DC37FFA"/>
     <w:multiLevelType w:val="hybridMultilevel"/>
     <w:tmpl w:val="D4462C7E"/>
@@ -2557,6 +4155,152 @@
       </w:pPr>
       <w:rPr>
         <w:rFonts w:ascii="Wingdings" w:hAnsi="Wingdings" w:hint="default"/>
+      </w:rPr>
+    </w:lvl>
+  </w:abstractNum>
+  <w:abstractNum w:abstractNumId="6" w15:restartNumberingAfterBreak="0">
+    <w:nsid w:val="6A7D0CF3"/>
+    <w:multiLevelType w:val="multilevel"/>
+    <w:tmpl w:val="EFB6C438"/>
+    <w:lvl w:ilvl="0">
+      <w:start w:val="1"/>
+      <w:numFmt w:val="bullet"/>
+      <w:lvlText w:val=""/>
+      <w:lvlJc w:val="left"/>
+      <w:pPr>
+        <w:ind w:left="1428" w:hanging="360"/>
+      </w:pPr>
+      <w:rPr>
+        <w:rFonts w:ascii="Symbol" w:hAnsi="Symbol" w:hint="default"/>
+        <w:sz w:val="28"/>
+      </w:rPr>
+    </w:lvl>
+    <w:lvl w:ilvl="1" w:tentative="1">
+      <w:start w:val="1"/>
+      <w:numFmt w:val="bullet"/>
+      <w:lvlText w:val="o"/>
+      <w:lvlJc w:val="left"/>
+      <w:pPr>
+        <w:tabs>
+          <w:tab w:val="num" w:pos="1788"/>
+        </w:tabs>
+        <w:ind w:left="1788" w:hanging="360"/>
+      </w:pPr>
+      <w:rPr>
+        <w:rFonts w:ascii="Courier New" w:hAnsi="Courier New" w:hint="default"/>
+        <w:sz w:val="20"/>
+      </w:rPr>
+    </w:lvl>
+    <w:lvl w:ilvl="2" w:tentative="1">
+      <w:start w:val="1"/>
+      <w:numFmt w:val="bullet"/>
+      <w:lvlText w:val=""/>
+      <w:lvlJc w:val="left"/>
+      <w:pPr>
+        <w:tabs>
+          <w:tab w:val="num" w:pos="2508"/>
+        </w:tabs>
+        <w:ind w:left="2508" w:hanging="360"/>
+      </w:pPr>
+      <w:rPr>
+        <w:rFonts w:ascii="Wingdings" w:hAnsi="Wingdings" w:hint="default"/>
+        <w:sz w:val="20"/>
+      </w:rPr>
+    </w:lvl>
+    <w:lvl w:ilvl="3" w:tentative="1">
+      <w:start w:val="1"/>
+      <w:numFmt w:val="bullet"/>
+      <w:lvlText w:val=""/>
+      <w:lvlJc w:val="left"/>
+      <w:pPr>
+        <w:tabs>
+          <w:tab w:val="num" w:pos="3228"/>
+        </w:tabs>
+        <w:ind w:left="3228" w:hanging="360"/>
+      </w:pPr>
+      <w:rPr>
+        <w:rFonts w:ascii="Wingdings" w:hAnsi="Wingdings" w:hint="default"/>
+        <w:sz w:val="20"/>
+      </w:rPr>
+    </w:lvl>
+    <w:lvl w:ilvl="4" w:tentative="1">
+      <w:start w:val="1"/>
+      <w:numFmt w:val="bullet"/>
+      <w:lvlText w:val=""/>
+      <w:lvlJc w:val="left"/>
+      <w:pPr>
+        <w:tabs>
+          <w:tab w:val="num" w:pos="3948"/>
+        </w:tabs>
+        <w:ind w:left="3948" w:hanging="360"/>
+      </w:pPr>
+      <w:rPr>
+        <w:rFonts w:ascii="Wingdings" w:hAnsi="Wingdings" w:hint="default"/>
+        <w:sz w:val="20"/>
+      </w:rPr>
+    </w:lvl>
+    <w:lvl w:ilvl="5" w:tentative="1">
+      <w:start w:val="1"/>
+      <w:numFmt w:val="bullet"/>
+      <w:lvlText w:val=""/>
+      <w:lvlJc w:val="left"/>
+      <w:pPr>
+        <w:tabs>
+          <w:tab w:val="num" w:pos="4668"/>
+        </w:tabs>
+        <w:ind w:left="4668" w:hanging="360"/>
+      </w:pPr>
+      <w:rPr>
+        <w:rFonts w:ascii="Wingdings" w:hAnsi="Wingdings" w:hint="default"/>
+        <w:sz w:val="20"/>
+      </w:rPr>
+    </w:lvl>
+    <w:lvl w:ilvl="6" w:tentative="1">
+      <w:start w:val="1"/>
+      <w:numFmt w:val="bullet"/>
+      <w:lvlText w:val=""/>
+      <w:lvlJc w:val="left"/>
+      <w:pPr>
+        <w:tabs>
+          <w:tab w:val="num" w:pos="5388"/>
+        </w:tabs>
+        <w:ind w:left="5388" w:hanging="360"/>
+      </w:pPr>
+      <w:rPr>
+        <w:rFonts w:ascii="Wingdings" w:hAnsi="Wingdings" w:hint="default"/>
+        <w:sz w:val="20"/>
+      </w:rPr>
+    </w:lvl>
+    <w:lvl w:ilvl="7" w:tentative="1">
+      <w:start w:val="1"/>
+      <w:numFmt w:val="bullet"/>
+      <w:lvlText w:val=""/>
+      <w:lvlJc w:val="left"/>
+      <w:pPr>
+        <w:tabs>
+          <w:tab w:val="num" w:pos="6108"/>
+        </w:tabs>
+        <w:ind w:left="6108" w:hanging="360"/>
+      </w:pPr>
+      <w:rPr>
+        <w:rFonts w:ascii="Wingdings" w:hAnsi="Wingdings" w:hint="default"/>
+        <w:sz w:val="20"/>
+      </w:rPr>
+    </w:lvl>
+    <w:lvl w:ilvl="8" w:tentative="1">
+      <w:start w:val="1"/>
+      <w:numFmt w:val="bullet"/>
+      <w:lvlText w:val=""/>
+      <w:lvlJc w:val="left"/>
+      <w:pPr>
+        <w:tabs>
+          <w:tab w:val="num" w:pos="6828"/>
+        </w:tabs>
+        <w:ind w:left="6828" w:hanging="360"/>
+      </w:pPr>
+      <w:rPr>
+        <w:rFonts w:ascii="Wingdings" w:hAnsi="Wingdings" w:hint="default"/>
+        <w:sz w:val="20"/>
       </w:rPr>
     </w:lvl>
   </w:abstractNum>
@@ -2564,13 +4308,22 @@
     <w:abstractNumId w:val="0"/>
   </w:num>
   <w:num w:numId="2">
+    <w:abstractNumId w:val="5"/>
+  </w:num>
+  <w:num w:numId="3">
+    <w:abstractNumId w:val="2"/>
+  </w:num>
+  <w:num w:numId="4">
+    <w:abstractNumId w:val="4"/>
+  </w:num>
+  <w:num w:numId="5">
     <w:abstractNumId w:val="3"/>
   </w:num>
-  <w:num w:numId="3">
+  <w:num w:numId="6">
+    <w:abstractNumId w:val="6"/>
+  </w:num>
+  <w:num w:numId="7">
     <w:abstractNumId w:val="1"/>
-  </w:num>
-  <w:num w:numId="4">
-    <w:abstractNumId w:val="2"/>
   </w:num>
 </w:numbering>
 </file>
@@ -2973,10 +4726,10 @@
   <w:style w:type="paragraph" w:default="1" w:styleId="a">
     <w:name w:val="Normal"/>
     <w:qFormat/>
-    <w:rsid w:val="009555BC"/>
+    <w:rsid w:val="00221699"/>
     <w:pPr>
-      <w:spacing w:after="4" w:line="260" w:lineRule="auto"/>
-      <w:ind w:firstLine="9"/>
+      <w:spacing w:after="4"/>
+      <w:ind w:firstLine="11"/>
       <w:jc w:val="both"/>
     </w:pPr>
     <w:rPr>
@@ -2994,7 +4747,7 @@
     <w:link w:val="10"/>
     <w:uiPriority w:val="9"/>
     <w:qFormat/>
-    <w:rsid w:val="00734A80"/>
+    <w:rsid w:val="00C0044F"/>
     <w:pPr>
       <w:keepNext/>
       <w:keepLines/>
@@ -3016,7 +4769,7 @@
     <w:uiPriority w:val="9"/>
     <w:unhideWhenUsed/>
     <w:qFormat/>
-    <w:rsid w:val="00180D7A"/>
+    <w:rsid w:val="00C0044F"/>
     <w:pPr>
       <w:keepNext/>
       <w:keepLines/>
@@ -3028,6 +4781,28 @@
       <w:rFonts w:eastAsiaTheme="majorEastAsia" w:cstheme="majorBidi"/>
       <w:color w:val="000000" w:themeColor="text1"/>
       <w:szCs w:val="26"/>
+    </w:rPr>
+  </w:style>
+  <w:style w:type="paragraph" w:styleId="3">
+    <w:name w:val="heading 3"/>
+    <w:basedOn w:val="a"/>
+    <w:next w:val="a"/>
+    <w:link w:val="30"/>
+    <w:uiPriority w:val="9"/>
+    <w:unhideWhenUsed/>
+    <w:qFormat/>
+    <w:rsid w:val="00690781"/>
+    <w:pPr>
+      <w:keepNext/>
+      <w:keepLines/>
+      <w:spacing w:before="40" w:after="0"/>
+      <w:jc w:val="center"/>
+      <w:outlineLvl w:val="2"/>
+    </w:pPr>
+    <w:rPr>
+      <w:rFonts w:eastAsiaTheme="majorEastAsia" w:cstheme="majorBidi"/>
+      <w:color w:val="000000" w:themeColor="text1"/>
+      <w:szCs w:val="24"/>
     </w:rPr>
   </w:style>
   <w:style w:type="character" w:default="1" w:styleId="a0">
@@ -3061,7 +4836,7 @@
     <w:basedOn w:val="a0"/>
     <w:link w:val="1"/>
     <w:uiPriority w:val="9"/>
-    <w:rsid w:val="00734A80"/>
+    <w:rsid w:val="00C0044F"/>
     <w:rPr>
       <w:rFonts w:ascii="Times New Roman" w:eastAsiaTheme="majorEastAsia" w:hAnsi="Times New Roman" w:cstheme="majorBidi"/>
       <w:color w:val="000000" w:themeColor="text1"/>
@@ -3167,12 +4942,177 @@
     <w:basedOn w:val="a0"/>
     <w:link w:val="2"/>
     <w:uiPriority w:val="9"/>
-    <w:rsid w:val="00180D7A"/>
+    <w:rsid w:val="00C0044F"/>
     <w:rPr>
       <w:rFonts w:ascii="Times New Roman" w:eastAsiaTheme="majorEastAsia" w:hAnsi="Times New Roman" w:cstheme="majorBidi"/>
       <w:color w:val="000000" w:themeColor="text1"/>
       <w:sz w:val="28"/>
       <w:szCs w:val="26"/>
+      <w:lang w:eastAsia="ru-RU"/>
+    </w:rPr>
+  </w:style>
+  <w:style w:type="paragraph" w:styleId="aa">
+    <w:name w:val="Normal (Web)"/>
+    <w:basedOn w:val="a"/>
+    <w:uiPriority w:val="99"/>
+    <w:semiHidden/>
+    <w:unhideWhenUsed/>
+    <w:rsid w:val="00B56CA0"/>
+    <w:rPr>
+      <w:sz w:val="24"/>
+      <w:szCs w:val="24"/>
+    </w:rPr>
+  </w:style>
+  <w:style w:type="character" w:styleId="ab">
+    <w:name w:val="Hyperlink"/>
+    <w:basedOn w:val="a0"/>
+    <w:uiPriority w:val="99"/>
+    <w:unhideWhenUsed/>
+    <w:rsid w:val="00B56CA0"/>
+    <w:rPr>
+      <w:color w:val="0563C1" w:themeColor="hyperlink"/>
+      <w:u w:val="single"/>
+    </w:rPr>
+  </w:style>
+  <w:style w:type="character" w:styleId="ac">
+    <w:name w:val="Unresolved Mention"/>
+    <w:basedOn w:val="a0"/>
+    <w:uiPriority w:val="99"/>
+    <w:semiHidden/>
+    <w:unhideWhenUsed/>
+    <w:rsid w:val="00B56CA0"/>
+    <w:rPr>
+      <w:color w:val="605E5C"/>
+      <w:shd w:val="clear" w:color="auto" w:fill="E1DFDD"/>
+    </w:rPr>
+  </w:style>
+  <w:style w:type="character" w:styleId="ad">
+    <w:name w:val="FollowedHyperlink"/>
+    <w:basedOn w:val="a0"/>
+    <w:uiPriority w:val="99"/>
+    <w:semiHidden/>
+    <w:unhideWhenUsed/>
+    <w:rsid w:val="00B56CA0"/>
+    <w:rPr>
+      <w:color w:val="954F72" w:themeColor="followedHyperlink"/>
+      <w:u w:val="single"/>
+    </w:rPr>
+  </w:style>
+  <w:style w:type="character" w:styleId="ae">
+    <w:name w:val="annotation reference"/>
+    <w:basedOn w:val="a0"/>
+    <w:uiPriority w:val="99"/>
+    <w:semiHidden/>
+    <w:unhideWhenUsed/>
+    <w:rsid w:val="0068423F"/>
+    <w:rPr>
+      <w:sz w:val="16"/>
+      <w:szCs w:val="16"/>
+    </w:rPr>
+  </w:style>
+  <w:style w:type="paragraph" w:styleId="af">
+    <w:name w:val="annotation text"/>
+    <w:basedOn w:val="a"/>
+    <w:link w:val="af0"/>
+    <w:uiPriority w:val="99"/>
+    <w:semiHidden/>
+    <w:unhideWhenUsed/>
+    <w:rsid w:val="0068423F"/>
+    <w:pPr>
+      <w:spacing w:line="240" w:lineRule="auto"/>
+    </w:pPr>
+    <w:rPr>
+      <w:sz w:val="20"/>
+      <w:szCs w:val="20"/>
+    </w:rPr>
+  </w:style>
+  <w:style w:type="character" w:customStyle="1" w:styleId="af0">
+    <w:name w:val="Текст примечания Знак"/>
+    <w:basedOn w:val="a0"/>
+    <w:link w:val="af"/>
+    <w:uiPriority w:val="99"/>
+    <w:semiHidden/>
+    <w:rsid w:val="0068423F"/>
+    <w:rPr>
+      <w:rFonts w:ascii="Times New Roman" w:eastAsia="Times New Roman" w:hAnsi="Times New Roman" w:cs="Times New Roman"/>
+      <w:color w:val="000000"/>
+      <w:sz w:val="20"/>
+      <w:szCs w:val="20"/>
+      <w:lang w:eastAsia="ru-RU"/>
+    </w:rPr>
+  </w:style>
+  <w:style w:type="paragraph" w:styleId="af1">
+    <w:name w:val="annotation subject"/>
+    <w:basedOn w:val="af"/>
+    <w:next w:val="af"/>
+    <w:link w:val="af2"/>
+    <w:uiPriority w:val="99"/>
+    <w:semiHidden/>
+    <w:unhideWhenUsed/>
+    <w:rsid w:val="0068423F"/>
+    <w:rPr>
+      <w:b/>
+      <w:bCs/>
+    </w:rPr>
+  </w:style>
+  <w:style w:type="character" w:customStyle="1" w:styleId="af2">
+    <w:name w:val="Тема примечания Знак"/>
+    <w:basedOn w:val="af0"/>
+    <w:link w:val="af1"/>
+    <w:uiPriority w:val="99"/>
+    <w:semiHidden/>
+    <w:rsid w:val="0068423F"/>
+    <w:rPr>
+      <w:rFonts w:ascii="Times New Roman" w:eastAsia="Times New Roman" w:hAnsi="Times New Roman" w:cs="Times New Roman"/>
+      <w:b/>
+      <w:bCs/>
+      <w:color w:val="000000"/>
+      <w:sz w:val="20"/>
+      <w:szCs w:val="20"/>
+      <w:lang w:eastAsia="ru-RU"/>
+    </w:rPr>
+  </w:style>
+  <w:style w:type="paragraph" w:styleId="af3">
+    <w:name w:val="Balloon Text"/>
+    <w:basedOn w:val="a"/>
+    <w:link w:val="af4"/>
+    <w:uiPriority w:val="99"/>
+    <w:semiHidden/>
+    <w:unhideWhenUsed/>
+    <w:rsid w:val="0068423F"/>
+    <w:pPr>
+      <w:spacing w:after="0" w:line="240" w:lineRule="auto"/>
+    </w:pPr>
+    <w:rPr>
+      <w:sz w:val="18"/>
+      <w:szCs w:val="18"/>
+    </w:rPr>
+  </w:style>
+  <w:style w:type="character" w:customStyle="1" w:styleId="af4">
+    <w:name w:val="Текст выноски Знак"/>
+    <w:basedOn w:val="a0"/>
+    <w:link w:val="af3"/>
+    <w:uiPriority w:val="99"/>
+    <w:semiHidden/>
+    <w:rsid w:val="0068423F"/>
+    <w:rPr>
+      <w:rFonts w:ascii="Times New Roman" w:eastAsia="Times New Roman" w:hAnsi="Times New Roman" w:cs="Times New Roman"/>
+      <w:color w:val="000000"/>
+      <w:sz w:val="18"/>
+      <w:szCs w:val="18"/>
+      <w:lang w:eastAsia="ru-RU"/>
+    </w:rPr>
+  </w:style>
+  <w:style w:type="character" w:customStyle="1" w:styleId="30">
+    <w:name w:val="Заголовок 3 Знак"/>
+    <w:basedOn w:val="a0"/>
+    <w:link w:val="3"/>
+    <w:uiPriority w:val="9"/>
+    <w:rsid w:val="00690781"/>
+    <w:rPr>
+      <w:rFonts w:ascii="Times New Roman" w:eastAsiaTheme="majorEastAsia" w:hAnsi="Times New Roman" w:cstheme="majorBidi"/>
+      <w:color w:val="000000" w:themeColor="text1"/>
+      <w:sz w:val="28"/>
       <w:lang w:eastAsia="ru-RU"/>
     </w:rPr>
   </w:style>
